--- a/Solution_Design/Story Board/Storys/RA-13 Anlaufstationen für z.B. kurzfristige Unterkünfte_Tafel_DRK/RA-13 Anlaufstationen für z B  kurzfristige Unterkünfte_Tafel_DRK.docx
+++ b/Solution_Design/Story Board/Storys/RA-13 Anlaufstationen für z.B. kurzfristige Unterkünfte_Tafel_DRK/RA-13 Anlaufstationen für z B  kurzfristige Unterkünfte_Tafel_DRK.docx
@@ -6,8 +6,6 @@
       <w:pPr>
         <w:pStyle w:val="Titel"/>
       </w:pPr>
-      <w:bookmarkStart w:id="0" w:name="_GoBack"/>
-      <w:bookmarkEnd w:id="0"/>
       <w:r>
         <w:t xml:space="preserve">Übersicht: </w:t>
       </w:r>
@@ -137,7 +135,7 @@
       </w:r>
     </w:p>
     <w:p>
-      <w:hyperlink r:id="rId4" w:history="1">
+      <w:hyperlink r:id="rId5" w:history="1">
         <w:r>
           <w:rPr>
             <w:rStyle w:val="Hyperlink"/>
@@ -153,7 +151,7 @@
       </w:r>
     </w:p>
     <w:p>
-      <w:hyperlink r:id="rId5" w:history="1">
+      <w:hyperlink r:id="rId6" w:history="1">
         <w:r>
           <w:rPr>
             <w:rStyle w:val="Hyperlink"/>
@@ -169,7 +167,7 @@
       </w:r>
     </w:p>
     <w:p>
-      <w:hyperlink r:id="rId6" w:history="1">
+      <w:hyperlink r:id="rId7" w:history="1">
         <w:r>
           <w:rPr>
             <w:rStyle w:val="Hyperlink"/>
@@ -185,7 +183,7 @@
       </w:r>
     </w:p>
     <w:p>
-      <w:hyperlink r:id="rId7" w:history="1">
+      <w:hyperlink r:id="rId8" w:history="1">
         <w:r>
           <w:rPr>
             <w:rStyle w:val="Hyperlink"/>
@@ -195,7 +193,7 @@
       </w:hyperlink>
     </w:p>
     <w:p>
-      <w:hyperlink r:id="rId8" w:history="1">
+      <w:hyperlink r:id="rId9" w:history="1">
         <w:r>
           <w:rPr>
             <w:rStyle w:val="Hyperlink"/>
@@ -211,7 +209,7 @@
       </w:r>
     </w:p>
     <w:p>
-      <w:hyperlink r:id="rId9" w:history="1">
+      <w:hyperlink r:id="rId10" w:history="1">
         <w:r>
           <w:rPr>
             <w:rStyle w:val="Hyperlink"/>
@@ -275,20 +273,11 @@
     </w:p>
     <w:p>
       <w:r>
-        <w:t>Das Deutsche Rote Kreuz betreibt in Deutschland zwei</w:t>
-      </w:r>
-      <w:r>
-        <w:t xml:space="preserve"> Notunterkünfte als Warteraum in Bayern wo Flüchtlinge bis zu drei Tage untergebracht werden können. In dieser Zeit werden Sie registriert um </w:t>
+        <w:t xml:space="preserve">Das Deutsche Rote Kreuz betreibt in Deutschland zwei Notunterkünfte als Warteraum in Bayern wo Flüchtlinge bis zu drei Tage untergebracht werden können. In dieser Zeit werden Sie registriert um </w:t>
       </w:r>
       <w:r>
         <w:lastRenderedPageBreak/>
-        <w:t>dann auf die Bundesländer aufgeteilt zu werden. Darüber hinaus betreibt das DRK 440 Flüchtlingsunterkünfte in Deutschland, wo derzeit mehr als 140</w:t>
-      </w:r>
-      <w:r>
-        <w:t>.</w:t>
-      </w:r>
-      <w:r>
-        <w:t xml:space="preserve">000 Flüchtlinge untergebracht sind. </w:t>
+        <w:t xml:space="preserve">dann auf die Bundesländer aufgeteilt zu werden. Darüber hinaus betreibt das DRK 440 Flüchtlingsunterkünfte in Deutschland, wo derzeit mehr als 140.000 Flüchtlinge untergebracht sind. </w:t>
       </w:r>
     </w:p>
     <w:p>
@@ -300,7 +289,7 @@
       <w:r>
         <w:t xml:space="preserve">Unter der Website </w:t>
       </w:r>
-      <w:hyperlink r:id="rId10" w:history="1">
+      <w:hyperlink r:id="rId11" w:history="1">
         <w:r>
           <w:t>http://www.drk.de/aktuelles/fokusthemen/fluechtlingshilfe/deutschland-fluechtlingshilfe.html</w:t>
         </w:r>
@@ -363,17 +352,14 @@
         <w:t>organisiert sind</w:t>
       </w:r>
       <w:r>
-        <w:t>.</w:t>
-      </w:r>
-      <w:r>
-        <w:t xml:space="preserve"> Die Tafel finanziert sich durch Spenden und ehrenamtliche Arbeit und freut sich immer um Unterstützung.</w:t>
+        <w:t>. Die Tafel finanziert sich durch Spenden und ehrenamtliche Arbeit und freut sich immer um Unterstützung.</w:t>
       </w:r>
     </w:p>
     <w:p>
       <w:r>
         <w:t xml:space="preserve">Unter </w:t>
       </w:r>
-      <w:hyperlink r:id="rId11" w:history="1">
+      <w:hyperlink r:id="rId12" w:history="1">
         <w:r>
           <w:t>http://www.tafel.de/die-tafeln/tafel-suche.html</w:t>
         </w:r>
@@ -386,21 +372,269 @@
       <w:r>
         <w:t xml:space="preserve">Die Seite </w:t>
       </w:r>
-      <w:hyperlink r:id="rId12" w:history="1">
+      <w:hyperlink r:id="rId13" w:history="1">
         <w:r>
           <w:t>http://www.tafel.de/nc/startseite.html</w:t>
         </w:r>
       </w:hyperlink>
       <w:r>
-        <w:t xml:space="preserve"> bietet weiter </w:t>
-      </w:r>
-      <w:r>
-        <w:t>Informationen</w:t>
-      </w:r>
-      <w:r>
-        <w:t xml:space="preserve"> zu den Bundesverband Deutsche Tafeln</w:t>
-      </w:r>
-    </w:p>
+        <w:t xml:space="preserve"> bietet weiter Informationen zu den Bundesverband Deutsche Tafeln</w:t>
+      </w:r>
+    </w:p>
+    <w:p>
+      <w:pPr>
+        <w:rPr>
+          <w:b/>
+        </w:rPr>
+      </w:pPr>
+      <w:r>
+        <w:rPr>
+          <w:b/>
+        </w:rPr>
+        <w:t>SOS</w:t>
+      </w:r>
+      <w:r>
+        <w:rPr>
+          <w:b/>
+        </w:rPr>
+        <w:t xml:space="preserve"> Kinderdorf</w:t>
+      </w:r>
+    </w:p>
+    <w:p>
+      <w:pPr>
+        <w:rPr>
+          <w:rStyle w:val="Hyperlink"/>
+        </w:rPr>
+      </w:pPr>
+      <w:hyperlink r:id="rId14" w:history="1">
+        <w:r>
+          <w:rPr>
+            <w:rStyle w:val="Hyperlink"/>
+          </w:rPr>
+          <w:t>https://de.wikipedia.org/wiki/SOS-Kinderdorf</w:t>
+        </w:r>
+      </w:hyperlink>
+    </w:p>
+    <w:p>
+      <w:r>
+        <w:t>SOS Kinderdorf ist eine nicht staatliche Hilfsorganisation, die in 133 Ländern aktiv ist. Sie kümmert sich um Waisenkinder und Kinder deren leibliche Eltern die Erziehung nicht wahrnehmen können.</w:t>
+      </w:r>
+      <w:r>
+        <w:t xml:space="preserve">  SOS Kinderdorf bietet diesen Kindern eine Unterkunft und Betreuung. Seit vielen Jahren bietet SOS Kinderdorf Angebote </w:t>
+      </w:r>
+      <w:r>
+        <w:t>für unbegleitete minderjährige Flüchtlinge und Flüchtlingsfamilien</w:t>
+      </w:r>
+      <w:r>
+        <w:t>.</w:t>
+      </w:r>
+      <w:r>
+        <w:t xml:space="preserve"> Zu den Angeboten gehören Beratungsgespräche für Flüchtlingsfamilien, Deutschkurse oder Unterbringung von </w:t>
+      </w:r>
+      <w:r>
+        <w:t>Alleinreisenden</w:t>
+      </w:r>
+      <w:r>
+        <w:t xml:space="preserve"> minderjährigen Flüchtlingen.</w:t>
+      </w:r>
+    </w:p>
+    <w:p>
+      <w:r>
+        <w:t xml:space="preserve">Mehr Informationen finden Sie unter folgenden Link: </w:t>
+      </w:r>
+      <w:hyperlink r:id="rId15" w:history="1">
+        <w:r>
+          <w:rPr>
+            <w:rStyle w:val="Hyperlink"/>
+          </w:rPr>
+          <w:t>http://www.sos-kinderdorf.de/portal/bewegendes/sos-hilft-fluechtlingen</w:t>
+        </w:r>
+      </w:hyperlink>
+    </w:p>
+    <w:p>
+      <w:r>
+        <w:t xml:space="preserve">Unter folgenden Link </w:t>
+      </w:r>
+      <w:hyperlink r:id="rId16" w:history="1">
+        <w:r>
+          <w:rPr>
+            <w:rStyle w:val="Hyperlink"/>
+          </w:rPr>
+          <w:t>http://www.sos-kinderdorf.de/portal/service/sos-kinderdorf-kontaktfinden</w:t>
+        </w:r>
+      </w:hyperlink>
+      <w:r>
+        <w:t xml:space="preserve"> finden sie die SOS-Beratungsstellen in ihrer Nähe.</w:t>
+      </w:r>
+    </w:p>
+    <w:p>
+      <w:pPr>
+        <w:rPr>
+          <w:b/>
+        </w:rPr>
+      </w:pPr>
+      <w:r>
+        <w:rPr>
+          <w:b/>
+        </w:rPr>
+        <w:t>J</w:t>
+      </w:r>
+      <w:r>
+        <w:rPr>
+          <w:b/>
+        </w:rPr>
+        <w:t>ohan</w:t>
+      </w:r>
+      <w:r>
+        <w:rPr>
+          <w:b/>
+        </w:rPr>
+        <w:t>n</w:t>
+      </w:r>
+      <w:r>
+        <w:rPr>
+          <w:b/>
+        </w:rPr>
+        <w:t>iter</w:t>
+      </w:r>
+    </w:p>
+    <w:p>
+      <w:hyperlink r:id="rId17" w:history="1">
+        <w:r>
+          <w:rPr>
+            <w:rStyle w:val="Hyperlink"/>
+          </w:rPr>
+          <w:t>http://www.johanniter.de/hilfsprojekte/fluechtlingshilfe-der-johanniter/fluechtlingshilfe-der-johanniter-in-deutschland/</w:t>
+        </w:r>
+      </w:hyperlink>
+    </w:p>
+    <w:p>
+      <w:hyperlink r:id="rId18" w:history="1">
+        <w:r>
+          <w:rPr>
+            <w:rStyle w:val="Hyperlink"/>
+          </w:rPr>
+          <w:t>https://de.wikipedia.org/wiki/Johanniter-Unfall-Hilfe</w:t>
+        </w:r>
+      </w:hyperlink>
+    </w:p>
+    <w:p>
+      <w:r>
+        <w:t xml:space="preserve">Die </w:t>
+      </w:r>
+      <w:r>
+        <w:t>Johanniter-Unfall-Hilfe</w:t>
+      </w:r>
+      <w:r>
+        <w:t xml:space="preserve"> (JUH) ist eine protestantische Hilfsorganisation in Deutschland. Die Johanniter unterstützen Deutschlandweit an 120 Standorten. Sie errichten Notunterkünfte, übernehmen die medizinische Erstversorgung der Ankommenden und leisten soziale und pädagogische Betreuung und Beratung.</w:t>
+      </w:r>
+      <w:r>
+        <w:t xml:space="preserve"> Neben den Notunterkünften und Übergangseinrichtungen unterhalten die Johanniter auch Einrichtungen für unbegleitete minderjährige Flüchtlinge. </w:t>
+      </w:r>
+    </w:p>
+    <w:p>
+      <w:r>
+        <w:t xml:space="preserve">Auf der Karte </w:t>
+      </w:r>
+      <w:hyperlink r:id="rId19" w:history="1">
+        <w:r>
+          <w:rPr>
+            <w:rStyle w:val="Hyperlink"/>
+          </w:rPr>
+          <w:t>http://www.johanniter.de/fileadmin/user_upload/Dokumente/JUH/Fluechtlinge/P150346_Landkart</w:t>
+        </w:r>
+        <w:r>
+          <w:rPr>
+            <w:rStyle w:val="Hyperlink"/>
+          </w:rPr>
+          <w:lastRenderedPageBreak/>
+          <w:t>e_Fluechtlinge_151119.pdf</w:t>
+        </w:r>
+      </w:hyperlink>
+      <w:r>
+        <w:t xml:space="preserve"> kann man die einzelnen Standorte der </w:t>
+      </w:r>
+      <w:r>
+        <w:t>Johanniter Flüchtlingshilfe einsehen.</w:t>
+      </w:r>
+    </w:p>
+    <w:p>
+      <w:r>
+        <w:t xml:space="preserve">Unter der Webseite </w:t>
+      </w:r>
+      <w:hyperlink r:id="rId20" w:history="1">
+        <w:r>
+          <w:rPr>
+            <w:rStyle w:val="Hyperlink"/>
+          </w:rPr>
+          <w:t>http://www.johanniter.de/hilfsprojekte/fluechtlingshilfe-der-johanniter/fluechtlingshilfe-der-johanniter-in-deutschland/standorte-der-johanniter-fluechtlingshilfe/fluechtlingseinrichtungen/</w:t>
+        </w:r>
+      </w:hyperlink>
+      <w:r>
+        <w:t xml:space="preserve"> kann m</w:t>
+      </w:r>
+      <w:r>
+        <w:t>an Flüchtlingseinrichtungen und den dazugehörigen Ansprechpartner finden.</w:t>
+      </w:r>
+    </w:p>
+    <w:p>
+      <w:r>
+        <w:t xml:space="preserve">Auf der Webseite </w:t>
+      </w:r>
+      <w:hyperlink r:id="rId21" w:history="1">
+        <w:r>
+          <w:rPr>
+            <w:rStyle w:val="Hyperlink"/>
+          </w:rPr>
+          <w:t>http://www.johanniter.de/hilfsprojekte/fluechtlingshilfe-der-johanniter/fluechtlingshilfe-der-johanniter-in-deutschland/</w:t>
+        </w:r>
+      </w:hyperlink>
+      <w:r>
+        <w:t xml:space="preserve"> finden sie allgemeine Informationen zur Flüchtlingshilfe der Johanniter</w:t>
+      </w:r>
+    </w:p>
+    <w:p>
+      <w:r>
+        <w:t>Diakonie</w:t>
+      </w:r>
+    </w:p>
+    <w:p>
+      <w:hyperlink r:id="rId22" w:history="1">
+        <w:r>
+          <w:rPr>
+            <w:rStyle w:val="Hyperlink"/>
+          </w:rPr>
+          <w:t>https://de.wikipedia.org/wiki/Diakonie</w:t>
+        </w:r>
+      </w:hyperlink>
+    </w:p>
+    <w:p>
+      <w:r>
+        <w:t>Die Diakonie ist ein Hilfswerk der katholischen Kirche. Die Diakonie bietet Beratung</w:t>
+      </w:r>
+      <w:r>
+        <w:t xml:space="preserve"> bei Fragen zum Aufenthaltsrecht und bietet psychosoziale Beratung.</w:t>
+      </w:r>
+      <w:r>
+        <w:t> </w:t>
+      </w:r>
+    </w:p>
+    <w:p>
+      <w:r>
+        <w:t xml:space="preserve">Unter folgenden Seite finden Sie Beratungsstellen in ihrer Nähe: </w:t>
+      </w:r>
+      <w:r>
+        <w:t>http:</w:t>
+      </w:r>
+      <w:bookmarkStart w:id="0" w:name="_GoBack"/>
+      <w:bookmarkEnd w:id="0"/>
+      <w:r>
+        <w:t>//www.diakonie.de/service-navigator.html?e=g233558&amp;z=Darmstadt%2C+Deutschland&amp;r=10&amp;action=map&amp;lat=49.8728253&amp;lng=8.6511929</w:t>
+      </w:r>
+    </w:p>
+    <w:p/>
+    <w:p/>
+    <w:p/>
     <w:sectPr>
       <w:pgSz w:w="11906" w:h="16838"/>
       <w:pgMar w:top="1417" w:right="1417" w:bottom="1134" w:left="1417" w:header="708" w:footer="708" w:gutter="0"/>
@@ -409,6 +643,619 @@
     </w:sectPr>
   </w:body>
 </w:document>
+</file>
+
+<file path=word/numbering.xml><?xml version="1.0" encoding="utf-8"?>
+<w:numbering xmlns:wpc="http://schemas.microsoft.com/office/word/2010/wordprocessingCanvas" xmlns:mc="http://schemas.openxmlformats.org/markup-compatibility/2006" xmlns:o="urn:schemas-microsoft-com:office:office" xmlns:r="http://schemas.openxmlformats.org/officeDocument/2006/relationships" xmlns:m="http://schemas.openxmlformats.org/officeDocument/2006/math" xmlns:v="urn:schemas-microsoft-com:vml" xmlns:wp14="http://schemas.microsoft.com/office/word/2010/wordprocessingDrawing" xmlns:wp="http://schemas.openxmlformats.org/drawingml/2006/wordprocessingDrawing" xmlns:w10="urn:schemas-microsoft-com:office:word" xmlns:w="http://schemas.openxmlformats.org/wordprocessingml/2006/main" xmlns:w14="http://schemas.microsoft.com/office/word/2010/wordml" xmlns:w15="http://schemas.microsoft.com/office/word/2012/wordml" xmlns:wpg="http://schemas.microsoft.com/office/word/2010/wordprocessingGroup" xmlns:wpi="http://schemas.microsoft.com/office/word/2010/wordprocessingInk" xmlns:wne="http://schemas.microsoft.com/office/word/2006/wordml" xmlns:wps="http://schemas.microsoft.com/office/word/2010/wordprocessingShape" mc:Ignorable="w14 w15 wp14">
+  <w:abstractNum w:abstractNumId="0" w15:restartNumberingAfterBreak="0">
+    <w:nsid w:val="05B948BC"/>
+    <w:multiLevelType w:val="multilevel"/>
+    <w:tmpl w:val="49A83BEC"/>
+    <w:lvl w:ilvl="0">
+      <w:start w:val="1"/>
+      <w:numFmt w:val="bullet"/>
+      <w:lvlText w:val=""/>
+      <w:lvlJc w:val="left"/>
+      <w:pPr>
+        <w:tabs>
+          <w:tab w:val="num" w:pos="720"/>
+        </w:tabs>
+        <w:ind w:left="720" w:hanging="360"/>
+      </w:pPr>
+      <w:rPr>
+        <w:rFonts w:ascii="Symbol" w:hAnsi="Symbol" w:hint="default"/>
+        <w:sz w:val="20"/>
+      </w:rPr>
+    </w:lvl>
+    <w:lvl w:ilvl="1" w:tentative="1">
+      <w:start w:val="1"/>
+      <w:numFmt w:val="bullet"/>
+      <w:lvlText w:val="o"/>
+      <w:lvlJc w:val="left"/>
+      <w:pPr>
+        <w:tabs>
+          <w:tab w:val="num" w:pos="1440"/>
+        </w:tabs>
+        <w:ind w:left="1440" w:hanging="360"/>
+      </w:pPr>
+      <w:rPr>
+        <w:rFonts w:ascii="Courier New" w:hAnsi="Courier New" w:hint="default"/>
+        <w:sz w:val="20"/>
+      </w:rPr>
+    </w:lvl>
+    <w:lvl w:ilvl="2" w:tentative="1">
+      <w:start w:val="1"/>
+      <w:numFmt w:val="bullet"/>
+      <w:lvlText w:val=""/>
+      <w:lvlJc w:val="left"/>
+      <w:pPr>
+        <w:tabs>
+          <w:tab w:val="num" w:pos="2160"/>
+        </w:tabs>
+        <w:ind w:left="2160" w:hanging="360"/>
+      </w:pPr>
+      <w:rPr>
+        <w:rFonts w:ascii="Wingdings" w:hAnsi="Wingdings" w:hint="default"/>
+        <w:sz w:val="20"/>
+      </w:rPr>
+    </w:lvl>
+    <w:lvl w:ilvl="3" w:tentative="1">
+      <w:start w:val="1"/>
+      <w:numFmt w:val="bullet"/>
+      <w:lvlText w:val=""/>
+      <w:lvlJc w:val="left"/>
+      <w:pPr>
+        <w:tabs>
+          <w:tab w:val="num" w:pos="2880"/>
+        </w:tabs>
+        <w:ind w:left="2880" w:hanging="360"/>
+      </w:pPr>
+      <w:rPr>
+        <w:rFonts w:ascii="Wingdings" w:hAnsi="Wingdings" w:hint="default"/>
+        <w:sz w:val="20"/>
+      </w:rPr>
+    </w:lvl>
+    <w:lvl w:ilvl="4" w:tentative="1">
+      <w:start w:val="1"/>
+      <w:numFmt w:val="bullet"/>
+      <w:lvlText w:val=""/>
+      <w:lvlJc w:val="left"/>
+      <w:pPr>
+        <w:tabs>
+          <w:tab w:val="num" w:pos="3600"/>
+        </w:tabs>
+        <w:ind w:left="3600" w:hanging="360"/>
+      </w:pPr>
+      <w:rPr>
+        <w:rFonts w:ascii="Wingdings" w:hAnsi="Wingdings" w:hint="default"/>
+        <w:sz w:val="20"/>
+      </w:rPr>
+    </w:lvl>
+    <w:lvl w:ilvl="5" w:tentative="1">
+      <w:start w:val="1"/>
+      <w:numFmt w:val="bullet"/>
+      <w:lvlText w:val=""/>
+      <w:lvlJc w:val="left"/>
+      <w:pPr>
+        <w:tabs>
+          <w:tab w:val="num" w:pos="4320"/>
+        </w:tabs>
+        <w:ind w:left="4320" w:hanging="360"/>
+      </w:pPr>
+      <w:rPr>
+        <w:rFonts w:ascii="Wingdings" w:hAnsi="Wingdings" w:hint="default"/>
+        <w:sz w:val="20"/>
+      </w:rPr>
+    </w:lvl>
+    <w:lvl w:ilvl="6" w:tentative="1">
+      <w:start w:val="1"/>
+      <w:numFmt w:val="bullet"/>
+      <w:lvlText w:val=""/>
+      <w:lvlJc w:val="left"/>
+      <w:pPr>
+        <w:tabs>
+          <w:tab w:val="num" w:pos="5040"/>
+        </w:tabs>
+        <w:ind w:left="5040" w:hanging="360"/>
+      </w:pPr>
+      <w:rPr>
+        <w:rFonts w:ascii="Wingdings" w:hAnsi="Wingdings" w:hint="default"/>
+        <w:sz w:val="20"/>
+      </w:rPr>
+    </w:lvl>
+    <w:lvl w:ilvl="7" w:tentative="1">
+      <w:start w:val="1"/>
+      <w:numFmt w:val="bullet"/>
+      <w:lvlText w:val=""/>
+      <w:lvlJc w:val="left"/>
+      <w:pPr>
+        <w:tabs>
+          <w:tab w:val="num" w:pos="5760"/>
+        </w:tabs>
+        <w:ind w:left="5760" w:hanging="360"/>
+      </w:pPr>
+      <w:rPr>
+        <w:rFonts w:ascii="Wingdings" w:hAnsi="Wingdings" w:hint="default"/>
+        <w:sz w:val="20"/>
+      </w:rPr>
+    </w:lvl>
+    <w:lvl w:ilvl="8" w:tentative="1">
+      <w:start w:val="1"/>
+      <w:numFmt w:val="bullet"/>
+      <w:lvlText w:val=""/>
+      <w:lvlJc w:val="left"/>
+      <w:pPr>
+        <w:tabs>
+          <w:tab w:val="num" w:pos="6480"/>
+        </w:tabs>
+        <w:ind w:left="6480" w:hanging="360"/>
+      </w:pPr>
+      <w:rPr>
+        <w:rFonts w:ascii="Wingdings" w:hAnsi="Wingdings" w:hint="default"/>
+        <w:sz w:val="20"/>
+      </w:rPr>
+    </w:lvl>
+  </w:abstractNum>
+  <w:abstractNum w:abstractNumId="1" w15:restartNumberingAfterBreak="0">
+    <w:nsid w:val="196F6017"/>
+    <w:multiLevelType w:val="multilevel"/>
+    <w:tmpl w:val="1A386036"/>
+    <w:lvl w:ilvl="0">
+      <w:start w:val="1"/>
+      <w:numFmt w:val="bullet"/>
+      <w:lvlText w:val=""/>
+      <w:lvlJc w:val="left"/>
+      <w:pPr>
+        <w:tabs>
+          <w:tab w:val="num" w:pos="720"/>
+        </w:tabs>
+        <w:ind w:left="720" w:hanging="360"/>
+      </w:pPr>
+      <w:rPr>
+        <w:rFonts w:ascii="Symbol" w:hAnsi="Symbol" w:hint="default"/>
+        <w:sz w:val="20"/>
+      </w:rPr>
+    </w:lvl>
+    <w:lvl w:ilvl="1" w:tentative="1">
+      <w:start w:val="1"/>
+      <w:numFmt w:val="bullet"/>
+      <w:lvlText w:val="o"/>
+      <w:lvlJc w:val="left"/>
+      <w:pPr>
+        <w:tabs>
+          <w:tab w:val="num" w:pos="1440"/>
+        </w:tabs>
+        <w:ind w:left="1440" w:hanging="360"/>
+      </w:pPr>
+      <w:rPr>
+        <w:rFonts w:ascii="Courier New" w:hAnsi="Courier New" w:hint="default"/>
+        <w:sz w:val="20"/>
+      </w:rPr>
+    </w:lvl>
+    <w:lvl w:ilvl="2" w:tentative="1">
+      <w:start w:val="1"/>
+      <w:numFmt w:val="bullet"/>
+      <w:lvlText w:val=""/>
+      <w:lvlJc w:val="left"/>
+      <w:pPr>
+        <w:tabs>
+          <w:tab w:val="num" w:pos="2160"/>
+        </w:tabs>
+        <w:ind w:left="2160" w:hanging="360"/>
+      </w:pPr>
+      <w:rPr>
+        <w:rFonts w:ascii="Wingdings" w:hAnsi="Wingdings" w:hint="default"/>
+        <w:sz w:val="20"/>
+      </w:rPr>
+    </w:lvl>
+    <w:lvl w:ilvl="3" w:tentative="1">
+      <w:start w:val="1"/>
+      <w:numFmt w:val="bullet"/>
+      <w:lvlText w:val=""/>
+      <w:lvlJc w:val="left"/>
+      <w:pPr>
+        <w:tabs>
+          <w:tab w:val="num" w:pos="2880"/>
+        </w:tabs>
+        <w:ind w:left="2880" w:hanging="360"/>
+      </w:pPr>
+      <w:rPr>
+        <w:rFonts w:ascii="Wingdings" w:hAnsi="Wingdings" w:hint="default"/>
+        <w:sz w:val="20"/>
+      </w:rPr>
+    </w:lvl>
+    <w:lvl w:ilvl="4" w:tentative="1">
+      <w:start w:val="1"/>
+      <w:numFmt w:val="bullet"/>
+      <w:lvlText w:val=""/>
+      <w:lvlJc w:val="left"/>
+      <w:pPr>
+        <w:tabs>
+          <w:tab w:val="num" w:pos="3600"/>
+        </w:tabs>
+        <w:ind w:left="3600" w:hanging="360"/>
+      </w:pPr>
+      <w:rPr>
+        <w:rFonts w:ascii="Wingdings" w:hAnsi="Wingdings" w:hint="default"/>
+        <w:sz w:val="20"/>
+      </w:rPr>
+    </w:lvl>
+    <w:lvl w:ilvl="5" w:tentative="1">
+      <w:start w:val="1"/>
+      <w:numFmt w:val="bullet"/>
+      <w:lvlText w:val=""/>
+      <w:lvlJc w:val="left"/>
+      <w:pPr>
+        <w:tabs>
+          <w:tab w:val="num" w:pos="4320"/>
+        </w:tabs>
+        <w:ind w:left="4320" w:hanging="360"/>
+      </w:pPr>
+      <w:rPr>
+        <w:rFonts w:ascii="Wingdings" w:hAnsi="Wingdings" w:hint="default"/>
+        <w:sz w:val="20"/>
+      </w:rPr>
+    </w:lvl>
+    <w:lvl w:ilvl="6" w:tentative="1">
+      <w:start w:val="1"/>
+      <w:numFmt w:val="bullet"/>
+      <w:lvlText w:val=""/>
+      <w:lvlJc w:val="left"/>
+      <w:pPr>
+        <w:tabs>
+          <w:tab w:val="num" w:pos="5040"/>
+        </w:tabs>
+        <w:ind w:left="5040" w:hanging="360"/>
+      </w:pPr>
+      <w:rPr>
+        <w:rFonts w:ascii="Wingdings" w:hAnsi="Wingdings" w:hint="default"/>
+        <w:sz w:val="20"/>
+      </w:rPr>
+    </w:lvl>
+    <w:lvl w:ilvl="7" w:tentative="1">
+      <w:start w:val="1"/>
+      <w:numFmt w:val="bullet"/>
+      <w:lvlText w:val=""/>
+      <w:lvlJc w:val="left"/>
+      <w:pPr>
+        <w:tabs>
+          <w:tab w:val="num" w:pos="5760"/>
+        </w:tabs>
+        <w:ind w:left="5760" w:hanging="360"/>
+      </w:pPr>
+      <w:rPr>
+        <w:rFonts w:ascii="Wingdings" w:hAnsi="Wingdings" w:hint="default"/>
+        <w:sz w:val="20"/>
+      </w:rPr>
+    </w:lvl>
+    <w:lvl w:ilvl="8" w:tentative="1">
+      <w:start w:val="1"/>
+      <w:numFmt w:val="bullet"/>
+      <w:lvlText w:val=""/>
+      <w:lvlJc w:val="left"/>
+      <w:pPr>
+        <w:tabs>
+          <w:tab w:val="num" w:pos="6480"/>
+        </w:tabs>
+        <w:ind w:left="6480" w:hanging="360"/>
+      </w:pPr>
+      <w:rPr>
+        <w:rFonts w:ascii="Wingdings" w:hAnsi="Wingdings" w:hint="default"/>
+        <w:sz w:val="20"/>
+      </w:rPr>
+    </w:lvl>
+  </w:abstractNum>
+  <w:abstractNum w:abstractNumId="2" w15:restartNumberingAfterBreak="0">
+    <w:nsid w:val="2BF9373C"/>
+    <w:multiLevelType w:val="multilevel"/>
+    <w:tmpl w:val="8EF01176"/>
+    <w:lvl w:ilvl="0">
+      <w:start w:val="1"/>
+      <w:numFmt w:val="bullet"/>
+      <w:lvlText w:val=""/>
+      <w:lvlJc w:val="left"/>
+      <w:pPr>
+        <w:tabs>
+          <w:tab w:val="num" w:pos="720"/>
+        </w:tabs>
+        <w:ind w:left="720" w:hanging="360"/>
+      </w:pPr>
+      <w:rPr>
+        <w:rFonts w:ascii="Symbol" w:hAnsi="Symbol" w:hint="default"/>
+        <w:sz w:val="20"/>
+      </w:rPr>
+    </w:lvl>
+    <w:lvl w:ilvl="1" w:tentative="1">
+      <w:start w:val="1"/>
+      <w:numFmt w:val="bullet"/>
+      <w:lvlText w:val="o"/>
+      <w:lvlJc w:val="left"/>
+      <w:pPr>
+        <w:tabs>
+          <w:tab w:val="num" w:pos="1440"/>
+        </w:tabs>
+        <w:ind w:left="1440" w:hanging="360"/>
+      </w:pPr>
+      <w:rPr>
+        <w:rFonts w:ascii="Courier New" w:hAnsi="Courier New" w:hint="default"/>
+        <w:sz w:val="20"/>
+      </w:rPr>
+    </w:lvl>
+    <w:lvl w:ilvl="2" w:tentative="1">
+      <w:start w:val="1"/>
+      <w:numFmt w:val="bullet"/>
+      <w:lvlText w:val=""/>
+      <w:lvlJc w:val="left"/>
+      <w:pPr>
+        <w:tabs>
+          <w:tab w:val="num" w:pos="2160"/>
+        </w:tabs>
+        <w:ind w:left="2160" w:hanging="360"/>
+      </w:pPr>
+      <w:rPr>
+        <w:rFonts w:ascii="Wingdings" w:hAnsi="Wingdings" w:hint="default"/>
+        <w:sz w:val="20"/>
+      </w:rPr>
+    </w:lvl>
+    <w:lvl w:ilvl="3" w:tentative="1">
+      <w:start w:val="1"/>
+      <w:numFmt w:val="bullet"/>
+      <w:lvlText w:val=""/>
+      <w:lvlJc w:val="left"/>
+      <w:pPr>
+        <w:tabs>
+          <w:tab w:val="num" w:pos="2880"/>
+        </w:tabs>
+        <w:ind w:left="2880" w:hanging="360"/>
+      </w:pPr>
+      <w:rPr>
+        <w:rFonts w:ascii="Wingdings" w:hAnsi="Wingdings" w:hint="default"/>
+        <w:sz w:val="20"/>
+      </w:rPr>
+    </w:lvl>
+    <w:lvl w:ilvl="4" w:tentative="1">
+      <w:start w:val="1"/>
+      <w:numFmt w:val="bullet"/>
+      <w:lvlText w:val=""/>
+      <w:lvlJc w:val="left"/>
+      <w:pPr>
+        <w:tabs>
+          <w:tab w:val="num" w:pos="3600"/>
+        </w:tabs>
+        <w:ind w:left="3600" w:hanging="360"/>
+      </w:pPr>
+      <w:rPr>
+        <w:rFonts w:ascii="Wingdings" w:hAnsi="Wingdings" w:hint="default"/>
+        <w:sz w:val="20"/>
+      </w:rPr>
+    </w:lvl>
+    <w:lvl w:ilvl="5" w:tentative="1">
+      <w:start w:val="1"/>
+      <w:numFmt w:val="bullet"/>
+      <w:lvlText w:val=""/>
+      <w:lvlJc w:val="left"/>
+      <w:pPr>
+        <w:tabs>
+          <w:tab w:val="num" w:pos="4320"/>
+        </w:tabs>
+        <w:ind w:left="4320" w:hanging="360"/>
+      </w:pPr>
+      <w:rPr>
+        <w:rFonts w:ascii="Wingdings" w:hAnsi="Wingdings" w:hint="default"/>
+        <w:sz w:val="20"/>
+      </w:rPr>
+    </w:lvl>
+    <w:lvl w:ilvl="6" w:tentative="1">
+      <w:start w:val="1"/>
+      <w:numFmt w:val="bullet"/>
+      <w:lvlText w:val=""/>
+      <w:lvlJc w:val="left"/>
+      <w:pPr>
+        <w:tabs>
+          <w:tab w:val="num" w:pos="5040"/>
+        </w:tabs>
+        <w:ind w:left="5040" w:hanging="360"/>
+      </w:pPr>
+      <w:rPr>
+        <w:rFonts w:ascii="Wingdings" w:hAnsi="Wingdings" w:hint="default"/>
+        <w:sz w:val="20"/>
+      </w:rPr>
+    </w:lvl>
+    <w:lvl w:ilvl="7" w:tentative="1">
+      <w:start w:val="1"/>
+      <w:numFmt w:val="bullet"/>
+      <w:lvlText w:val=""/>
+      <w:lvlJc w:val="left"/>
+      <w:pPr>
+        <w:tabs>
+          <w:tab w:val="num" w:pos="5760"/>
+        </w:tabs>
+        <w:ind w:left="5760" w:hanging="360"/>
+      </w:pPr>
+      <w:rPr>
+        <w:rFonts w:ascii="Wingdings" w:hAnsi="Wingdings" w:hint="default"/>
+        <w:sz w:val="20"/>
+      </w:rPr>
+    </w:lvl>
+    <w:lvl w:ilvl="8" w:tentative="1">
+      <w:start w:val="1"/>
+      <w:numFmt w:val="bullet"/>
+      <w:lvlText w:val=""/>
+      <w:lvlJc w:val="left"/>
+      <w:pPr>
+        <w:tabs>
+          <w:tab w:val="num" w:pos="6480"/>
+        </w:tabs>
+        <w:ind w:left="6480" w:hanging="360"/>
+      </w:pPr>
+      <w:rPr>
+        <w:rFonts w:ascii="Wingdings" w:hAnsi="Wingdings" w:hint="default"/>
+        <w:sz w:val="20"/>
+      </w:rPr>
+    </w:lvl>
+  </w:abstractNum>
+  <w:abstractNum w:abstractNumId="3" w15:restartNumberingAfterBreak="0">
+    <w:nsid w:val="2CFB479D"/>
+    <w:multiLevelType w:val="multilevel"/>
+    <w:tmpl w:val="23AE0D78"/>
+    <w:lvl w:ilvl="0">
+      <w:start w:val="1"/>
+      <w:numFmt w:val="bullet"/>
+      <w:lvlText w:val=""/>
+      <w:lvlJc w:val="left"/>
+      <w:pPr>
+        <w:tabs>
+          <w:tab w:val="num" w:pos="720"/>
+        </w:tabs>
+        <w:ind w:left="720" w:hanging="360"/>
+      </w:pPr>
+      <w:rPr>
+        <w:rFonts w:ascii="Symbol" w:hAnsi="Symbol" w:hint="default"/>
+        <w:sz w:val="20"/>
+      </w:rPr>
+    </w:lvl>
+    <w:lvl w:ilvl="1" w:tentative="1">
+      <w:start w:val="1"/>
+      <w:numFmt w:val="bullet"/>
+      <w:lvlText w:val="o"/>
+      <w:lvlJc w:val="left"/>
+      <w:pPr>
+        <w:tabs>
+          <w:tab w:val="num" w:pos="1440"/>
+        </w:tabs>
+        <w:ind w:left="1440" w:hanging="360"/>
+      </w:pPr>
+      <w:rPr>
+        <w:rFonts w:ascii="Courier New" w:hAnsi="Courier New" w:hint="default"/>
+        <w:sz w:val="20"/>
+      </w:rPr>
+    </w:lvl>
+    <w:lvl w:ilvl="2" w:tentative="1">
+      <w:start w:val="1"/>
+      <w:numFmt w:val="bullet"/>
+      <w:lvlText w:val=""/>
+      <w:lvlJc w:val="left"/>
+      <w:pPr>
+        <w:tabs>
+          <w:tab w:val="num" w:pos="2160"/>
+        </w:tabs>
+        <w:ind w:left="2160" w:hanging="360"/>
+      </w:pPr>
+      <w:rPr>
+        <w:rFonts w:ascii="Wingdings" w:hAnsi="Wingdings" w:hint="default"/>
+        <w:sz w:val="20"/>
+      </w:rPr>
+    </w:lvl>
+    <w:lvl w:ilvl="3" w:tentative="1">
+      <w:start w:val="1"/>
+      <w:numFmt w:val="bullet"/>
+      <w:lvlText w:val=""/>
+      <w:lvlJc w:val="left"/>
+      <w:pPr>
+        <w:tabs>
+          <w:tab w:val="num" w:pos="2880"/>
+        </w:tabs>
+        <w:ind w:left="2880" w:hanging="360"/>
+      </w:pPr>
+      <w:rPr>
+        <w:rFonts w:ascii="Wingdings" w:hAnsi="Wingdings" w:hint="default"/>
+        <w:sz w:val="20"/>
+      </w:rPr>
+    </w:lvl>
+    <w:lvl w:ilvl="4" w:tentative="1">
+      <w:start w:val="1"/>
+      <w:numFmt w:val="bullet"/>
+      <w:lvlText w:val=""/>
+      <w:lvlJc w:val="left"/>
+      <w:pPr>
+        <w:tabs>
+          <w:tab w:val="num" w:pos="3600"/>
+        </w:tabs>
+        <w:ind w:left="3600" w:hanging="360"/>
+      </w:pPr>
+      <w:rPr>
+        <w:rFonts w:ascii="Wingdings" w:hAnsi="Wingdings" w:hint="default"/>
+        <w:sz w:val="20"/>
+      </w:rPr>
+    </w:lvl>
+    <w:lvl w:ilvl="5" w:tentative="1">
+      <w:start w:val="1"/>
+      <w:numFmt w:val="bullet"/>
+      <w:lvlText w:val=""/>
+      <w:lvlJc w:val="left"/>
+      <w:pPr>
+        <w:tabs>
+          <w:tab w:val="num" w:pos="4320"/>
+        </w:tabs>
+        <w:ind w:left="4320" w:hanging="360"/>
+      </w:pPr>
+      <w:rPr>
+        <w:rFonts w:ascii="Wingdings" w:hAnsi="Wingdings" w:hint="default"/>
+        <w:sz w:val="20"/>
+      </w:rPr>
+    </w:lvl>
+    <w:lvl w:ilvl="6" w:tentative="1">
+      <w:start w:val="1"/>
+      <w:numFmt w:val="bullet"/>
+      <w:lvlText w:val=""/>
+      <w:lvlJc w:val="left"/>
+      <w:pPr>
+        <w:tabs>
+          <w:tab w:val="num" w:pos="5040"/>
+        </w:tabs>
+        <w:ind w:left="5040" w:hanging="360"/>
+      </w:pPr>
+      <w:rPr>
+        <w:rFonts w:ascii="Wingdings" w:hAnsi="Wingdings" w:hint="default"/>
+        <w:sz w:val="20"/>
+      </w:rPr>
+    </w:lvl>
+    <w:lvl w:ilvl="7" w:tentative="1">
+      <w:start w:val="1"/>
+      <w:numFmt w:val="bullet"/>
+      <w:lvlText w:val=""/>
+      <w:lvlJc w:val="left"/>
+      <w:pPr>
+        <w:tabs>
+          <w:tab w:val="num" w:pos="5760"/>
+        </w:tabs>
+        <w:ind w:left="5760" w:hanging="360"/>
+      </w:pPr>
+      <w:rPr>
+        <w:rFonts w:ascii="Wingdings" w:hAnsi="Wingdings" w:hint="default"/>
+        <w:sz w:val="20"/>
+      </w:rPr>
+    </w:lvl>
+    <w:lvl w:ilvl="8" w:tentative="1">
+      <w:start w:val="1"/>
+      <w:numFmt w:val="bullet"/>
+      <w:lvlText w:val=""/>
+      <w:lvlJc w:val="left"/>
+      <w:pPr>
+        <w:tabs>
+          <w:tab w:val="num" w:pos="6480"/>
+        </w:tabs>
+        <w:ind w:left="6480" w:hanging="360"/>
+      </w:pPr>
+      <w:rPr>
+        <w:rFonts w:ascii="Wingdings" w:hAnsi="Wingdings" w:hint="default"/>
+        <w:sz w:val="20"/>
+      </w:rPr>
+    </w:lvl>
+  </w:abstractNum>
+  <w:num w:numId="1">
+    <w:abstractNumId w:val="3"/>
+  </w:num>
+  <w:num w:numId="2">
+    <w:abstractNumId w:val="0"/>
+  </w:num>
+  <w:num w:numId="3">
+    <w:abstractNumId w:val="1"/>
+  </w:num>
+  <w:num w:numId="4">
+    <w:abstractNumId w:val="2"/>
+  </w:num>
+</w:numbering>
 </file>
 
 <file path=word/styles.xml><?xml version="1.0" encoding="utf-8"?>
@@ -804,7 +1651,26 @@
   <w:style w:type="paragraph" w:default="1" w:styleId="Standard">
     <w:name w:val="Normal"/>
     <w:qFormat/>
-    <w:rsid w:val="00FA2D8A"/>
+  </w:style>
+  <w:style w:type="paragraph" w:styleId="berschrift3">
+    <w:name w:val="heading 3"/>
+    <w:basedOn w:val="Standard"/>
+    <w:link w:val="berschrift3Zchn"/>
+    <w:uiPriority w:val="9"/>
+    <w:qFormat/>
+    <w:rsid w:val="00881A5E"/>
+    <w:pPr>
+      <w:spacing w:before="100" w:beforeAutospacing="1" w:after="100" w:afterAutospacing="1" w:line="240" w:lineRule="auto"/>
+      <w:outlineLvl w:val="2"/>
+    </w:pPr>
+    <w:rPr>
+      <w:rFonts w:ascii="Times New Roman" w:eastAsia="Times New Roman" w:hAnsi="Times New Roman" w:cs="Times New Roman"/>
+      <w:b/>
+      <w:bCs/>
+      <w:sz w:val="27"/>
+      <w:szCs w:val="27"/>
+      <w:lang w:eastAsia="de-DE"/>
+    </w:rPr>
   </w:style>
   <w:style w:type="character" w:default="1" w:styleId="Absatz-Standardschriftart">
     <w:name w:val="Default Paragraph Font"/>
@@ -894,6 +1760,21 @@
     <w:basedOn w:val="Absatz-Standardschriftart"/>
     <w:rsid w:val="00B71CA6"/>
   </w:style>
+  <w:style w:type="character" w:customStyle="1" w:styleId="berschrift3Zchn">
+    <w:name w:val="Überschrift 3 Zchn"/>
+    <w:basedOn w:val="Absatz-Standardschriftart"/>
+    <w:link w:val="berschrift3"/>
+    <w:uiPriority w:val="9"/>
+    <w:rsid w:val="00881A5E"/>
+    <w:rPr>
+      <w:rFonts w:ascii="Times New Roman" w:eastAsia="Times New Roman" w:hAnsi="Times New Roman" w:cs="Times New Roman"/>
+      <w:b/>
+      <w:bCs/>
+      <w:sz w:val="27"/>
+      <w:szCs w:val="27"/>
+      <w:lang w:eastAsia="de-DE"/>
+    </w:rPr>
+  </w:style>
 </w:styles>
 </file>
 
@@ -940,7 +1821,7 @@
     </a:clrScheme>
     <a:fontScheme name="Larissa">
       <a:majorFont>
-        <a:latin typeface="Calibri Light"/>
+        <a:latin typeface="Calibri Light" panose="020F0302020204030204"/>
         <a:ea typeface=""/>
         <a:cs typeface=""/>
         <a:font script="Jpan" typeface="ＭＳ ゴシック"/>
@@ -975,7 +1856,7 @@
         <a:font script="Geor" typeface="Sylfaen"/>
       </a:majorFont>
       <a:minorFont>
-        <a:latin typeface="Calibri"/>
+        <a:latin typeface="Calibri" panose="020F0502020204030204"/>
         <a:ea typeface=""/>
         <a:cs typeface=""/>
         <a:font script="Jpan" typeface="ＭＳ 明朝"/>

--- a/Solution_Design/Story Board/Storys/RA-13 Anlaufstationen für z.B. kurzfristige Unterkünfte_Tafel_DRK/RA-13 Anlaufstationen für z B  kurzfristige Unterkünfte_Tafel_DRK.docx
+++ b/Solution_Design/Story Board/Storys/RA-13 Anlaufstationen für z.B. kurzfristige Unterkünfte_Tafel_DRK/RA-13 Anlaufstationen für z B  kurzfristige Unterkünfte_Tafel_DRK.docx
@@ -250,52 +250,95 @@
         <w:t>DRK</w:t>
       </w:r>
       <w:r>
-        <w:t xml:space="preserve">) ist eine Hilfsorganisation und als nationaler Vertreter </w:t>
-      </w:r>
-      <w:r>
-        <w:t>Deutschland</w:t>
-      </w:r>
-      <w:r>
-        <w:t xml:space="preserve">s nach den </w:t>
-      </w:r>
-      <w:r>
-        <w:t>Genfer Abkommen</w:t>
-      </w:r>
-      <w:r>
-        <w:t xml:space="preserve"> der </w:t>
-      </w:r>
-      <w:r>
-        <w:t>Internationalen Rotkreuz- und Rothalbmond-Bewegung</w:t>
-      </w:r>
-      <w:r>
-        <w:t xml:space="preserve"> an. Derzeit verzeichnet es etwa vier Millionen Mitglieder.</w:t>
-      </w:r>
-    </w:p>
-    <w:p>
-      <w:r>
-        <w:t xml:space="preserve">Das Deutsche Rote Kreuz betreibt in Deutschland zwei Notunterkünfte als Warteraum in Bayern wo Flüchtlinge bis zu drei Tage untergebracht werden können. In dieser Zeit werden Sie registriert um </w:t>
+        <w:t xml:space="preserve">) ist eine </w:t>
+      </w:r>
+      <w:r>
+        <w:t xml:space="preserve">der </w:t>
+      </w:r>
+      <w:r>
+        <w:t xml:space="preserve">vielen </w:t>
+      </w:r>
+      <w:r>
+        <w:t>Hilfsorganisation</w:t>
+      </w:r>
+      <w:r>
+        <w:t>en</w:t>
+      </w:r>
+      <w:r>
+        <w:t xml:space="preserve"> </w:t>
+      </w:r>
+      <w:r>
+        <w:t xml:space="preserve">die </w:t>
+      </w:r>
+      <w:r>
+        <w:t xml:space="preserve">in Deutschland aktive </w:t>
+      </w:r>
+      <w:r>
+        <w:t>Flüchtlingshi</w:t>
+      </w:r>
+      <w:r>
+        <w:t>lfe</w:t>
+      </w:r>
+      <w:r>
+        <w:t xml:space="preserve"> leistet</w:t>
+      </w:r>
+      <w:r>
+        <w:t>.</w:t>
+      </w:r>
+      <w:r>
+        <w:t xml:space="preserve"> </w:t>
+      </w:r>
+      <w:r>
+        <w:t xml:space="preserve">Es </w:t>
+      </w:r>
+      <w:r>
+        <w:t>betreibt in Deutschland zwei Notunterkünfte als Warteraum in Bayern wo Flüchtlinge bis zu drei Tage untergebracht werden können</w:t>
+      </w:r>
+      <w:r>
+        <w:t xml:space="preserve"> und </w:t>
+      </w:r>
+      <w:r>
+        <w:t>440</w:t>
+      </w:r>
+      <w:r>
+        <w:t xml:space="preserve"> normale</w:t>
+      </w:r>
+      <w:r>
+        <w:t xml:space="preserve"> Flüchtlingsunterkünfte, wo derzeit mehr als 140.000 Flüchtlinge untergebracht sind. </w:t>
+      </w:r>
+    </w:p>
+    <w:p>
+      <w:r>
+        <w:t xml:space="preserve">Momentan sind ca. 15.000 Ehrenamtliche und Hauptamtliche Mitarbeiter für die Betreuung der Flüchtlinge im Einsatz. Sie versorgen Flüchtlinge mit Nahrung oder Kleidung und leisten psychosoziale </w:t>
       </w:r>
       <w:r>
         <w:lastRenderedPageBreak/>
-        <w:t xml:space="preserve">dann auf die Bundesländer aufgeteilt zu werden. Darüber hinaus betreibt das DRK 440 Flüchtlingsunterkünfte in Deutschland, wo derzeit mehr als 140.000 Flüchtlinge untergebracht sind. </w:t>
-      </w:r>
-    </w:p>
-    <w:p>
-      <w:r>
-        <w:t>Momentan sind ca. 15.000 Ehrenamtliche und Hauptamtliche Mitarbeiter für die Betreuung der Flüchtlinge im Einsatz. Sie versorgen Flüchtlinge mit Nahrung oder Kleidung und leisten psychosoziale Hilfe.</w:t>
-      </w:r>
-    </w:p>
-    <w:p>
-      <w:r>
-        <w:t xml:space="preserve">Unter der Website </w:t>
+        <w:t>Hilfe.</w:t>
+      </w:r>
+      <w:r>
+        <w:t xml:space="preserve"> Das Deutsche Rote Kreuz bietet auch Hilfe für traumatisierte Flüchtlinge. Unter</w:t>
+      </w:r>
+      <w:r>
+        <w:t xml:space="preserve"> folgenden Link finden sie die Kontaktdaten: </w:t>
+      </w:r>
+      <w:r>
+        <w:t>http://www.drk.de/angebote/hilfen-in-der-not/traumatisierte-fluechtlinge.html</w:t>
+      </w:r>
+    </w:p>
+    <w:p>
+      <w:r>
+        <w:t xml:space="preserve">Wenn sie mehr über die Flüchtlingshilfe der DRK erfahren wollen, oder diese durch spenden unterstützen wollen klicken sie auf folgenden Link: </w:t>
       </w:r>
       <w:hyperlink r:id="rId11" w:history="1">
         <w:r>
+          <w:rPr>
+            <w:rStyle w:val="Hyperlink"/>
+          </w:rPr>
           <w:t>http://www.drk.de/aktuelles/fokusthemen/fluechtlingshilfe/deutschland-fluechtlingshilfe.html</w:t>
         </w:r>
       </w:hyperlink>
       <w:r>
-        <w:t xml:space="preserve"> kann man sich weiter über die DRK informieren.</w:t>
+        <w:t xml:space="preserve"> </w:t>
       </w:r>
     </w:p>
     <w:p>
@@ -328,36 +371,16 @@
         <w:t>verteilt.</w:t>
       </w:r>
       <w:r>
-        <w:t xml:space="preserve"> Die Lebensmittel  </w:t>
-      </w:r>
-      <w:r>
-        <w:t xml:space="preserve"> </w:t>
-      </w:r>
-      <w:r>
-        <w:t xml:space="preserve">Es gibt deutschlandweit ca. 900 lokale Tafeln die im </w:t>
-      </w:r>
-      <w:r>
-        <w:t>Bundesverband Deutsche Tafel e.V.</w:t>
-      </w:r>
-      <w:r>
-        <w:rPr>
-          <w:rFonts w:ascii="Verdana" w:hAnsi="Verdana"/>
-          <w:color w:val="5F5F5F"/>
-          <w:sz w:val="20"/>
-          <w:szCs w:val="20"/>
-        </w:rPr>
-        <w:t xml:space="preserve"> </w:t>
-      </w:r>
-      <w:r>
-        <w:t>organisiert sind</w:t>
-      </w:r>
-      <w:r>
-        <w:t>. Die Tafel finanziert sich durch Spenden und ehrenamtliche Arbeit und freut sich immer um Unterstützung.</w:t>
-      </w:r>
-    </w:p>
-    <w:p>
-      <w:r>
-        <w:t xml:space="preserve">Unter </w:t>
+        <w:t xml:space="preserve"> Es gibt deutschlandweit ca. 900 lokale</w:t>
+      </w:r>
+      <w:r>
+        <w:t xml:space="preserve"> Tafeln</w:t>
+      </w:r>
+      <w:r>
+        <w:t xml:space="preserve"> wo Ehrenamtliche Mitarbeiter gespendete Lebensmittel verteilen. U</w:t>
+      </w:r>
+      <w:r>
+        <w:t xml:space="preserve">nter </w:t>
       </w:r>
       <w:hyperlink r:id="rId12" w:history="1">
         <w:r>
@@ -365,22 +388,52 @@
         </w:r>
       </w:hyperlink>
       <w:r>
-        <w:t xml:space="preserve"> kann man lokale Tafeln vor Ort finden.</w:t>
-      </w:r>
-    </w:p>
-    <w:p>
-      <w:r>
-        <w:t xml:space="preserve">Die Seite </w:t>
+        <w:t xml:space="preserve"> </w:t>
+      </w:r>
+      <w:r>
+        <w:t>können sie</w:t>
+      </w:r>
+      <w:r>
+        <w:t xml:space="preserve"> </w:t>
+      </w:r>
+      <w:r>
+        <w:t>die</w:t>
+      </w:r>
+      <w:r>
+        <w:t xml:space="preserve"> ihnen</w:t>
+      </w:r>
+      <w:r>
+        <w:t xml:space="preserve"> nächstgelegene lokalen</w:t>
+      </w:r>
+      <w:r>
+        <w:t xml:space="preserve"> Tafeln finden.</w:t>
+      </w:r>
+      <w:bookmarkStart w:id="0" w:name="_GoBack"/>
+      <w:bookmarkEnd w:id="0"/>
+    </w:p>
+    <w:p>
+      <w:r>
+        <w:t>Die Tafel finanziert sich durch Spenden und ehrenamtliche Arbeit und freut sich immer um Unterstützung.</w:t>
+      </w:r>
+      <w:r>
+        <w:t xml:space="preserve"> Wie sie die Tafel unterstützen können und w</w:t>
+      </w:r>
+      <w:r>
+        <w:t>eiter</w:t>
+      </w:r>
+      <w:r>
+        <w:t>e</w:t>
+      </w:r>
+      <w:r>
+        <w:t xml:space="preserve"> Informationen zu den Bundesverband der Deutsche Tafeln finden sie unter folgenden Link: </w:t>
       </w:r>
       <w:hyperlink r:id="rId13" w:history="1">
         <w:r>
           <w:t>http://www.tafel.de/nc/startseite.html</w:t>
         </w:r>
       </w:hyperlink>
-      <w:r>
-        <w:t xml:space="preserve"> bietet weiter Informationen zu den Bundesverband Deutsche Tafeln</w:t>
-      </w:r>
-    </w:p>
+    </w:p>
+    <w:p/>
     <w:p>
       <w:pPr>
         <w:rPr>
@@ -417,7 +470,19 @@
     </w:p>
     <w:p>
       <w:r>
-        <w:t>SOS Kinderdorf ist eine nicht staatliche Hilfsorganisation, die in 133 Ländern aktiv ist. Sie kümmert sich um Waisenkinder und Kinder deren leibliche Eltern die Erziehung nicht wahrnehmen können.</w:t>
+        <w:t>SOS Kinderdorf ist eine nicht staatliche Hilfsorganisation</w:t>
+      </w:r>
+      <w:r>
+        <w:t xml:space="preserve">, die sich um </w:t>
+      </w:r>
+      <w:r>
+        <w:t>Waisenkinder und Kinder deren leibliche Eltern die Erziehung nicht wahrnehmen können</w:t>
+      </w:r>
+      <w:r>
+        <w:t xml:space="preserve"> kümmert</w:t>
+      </w:r>
+      <w:r>
+        <w:t>.</w:t>
       </w:r>
       <w:r>
         <w:t xml:space="preserve">  SOS Kinderdorf bietet diesen Kindern eine Unterkunft und Betreuung. Seit vielen Jahren bietet SOS Kinderdorf Angebote </w:t>
@@ -440,9 +505,34 @@
     </w:p>
     <w:p>
       <w:r>
-        <w:t xml:space="preserve">Mehr Informationen finden Sie unter folgenden Link: </w:t>
+        <w:t xml:space="preserve">Unter folgenden Link </w:t>
       </w:r>
       <w:hyperlink r:id="rId15" w:history="1">
+        <w:r>
+          <w:rPr>
+            <w:rStyle w:val="Hyperlink"/>
+          </w:rPr>
+          <w:t>http://www.sos-kinderdorf.de/portal/service/sos-kinderdorf-kontaktfinden</w:t>
+        </w:r>
+      </w:hyperlink>
+      <w:r>
+        <w:t xml:space="preserve"> finden sie die</w:t>
+      </w:r>
+      <w:r>
+        <w:t xml:space="preserve"> nächstgelegene</w:t>
+      </w:r>
+      <w:r>
+        <w:t xml:space="preserve"> SOS-Beratungsstellen</w:t>
+      </w:r>
+      <w:r>
+        <w:t xml:space="preserve"> in ihrer Nähe.</w:t>
+      </w:r>
+    </w:p>
+    <w:p>
+      <w:r>
+        <w:t xml:space="preserve">Wenn sie sich näher über SOS Kinderdorf Flüchtlingshilfe informieren wollen können sie folgende Webseite besuchen: </w:t>
+      </w:r>
+      <w:hyperlink r:id="rId16" w:history="1">
         <w:r>
           <w:rPr>
             <w:rStyle w:val="Hyperlink"/>
@@ -450,22 +540,6 @@
           <w:t>http://www.sos-kinderdorf.de/portal/bewegendes/sos-hilft-fluechtlingen</w:t>
         </w:r>
       </w:hyperlink>
-    </w:p>
-    <w:p>
-      <w:r>
-        <w:t xml:space="preserve">Unter folgenden Link </w:t>
-      </w:r>
-      <w:hyperlink r:id="rId16" w:history="1">
-        <w:r>
-          <w:rPr>
-            <w:rStyle w:val="Hyperlink"/>
-          </w:rPr>
-          <w:t>http://www.sos-kinderdorf.de/portal/service/sos-kinderdorf-kontaktfinden</w:t>
-        </w:r>
-      </w:hyperlink>
-      <w:r>
-        <w:t xml:space="preserve"> finden sie die SOS-Beratungsstellen in ihrer Nähe.</w:t>
-      </w:r>
     </w:p>
     <w:p>
       <w:pPr>
@@ -526,7 +600,19 @@
         <w:t>Johanniter-Unfall-Hilfe</w:t>
       </w:r>
       <w:r>
-        <w:t xml:space="preserve"> (JUH) ist eine protestantische Hilfsorganisation in Deutschland. Die Johanniter unterstützen Deutschlandweit an 120 Standorten. Sie errichten Notunterkünfte, übernehmen die medizinische Erstversorgung der Ankommenden und leisten soziale und pädagogische Betreuung und Beratung.</w:t>
+        <w:t xml:space="preserve"> (JUH) ist eine protestantische Hilfsorganisation in Deutschland. Die Johanniter </w:t>
+      </w:r>
+      <w:r>
+        <w:t xml:space="preserve">sind </w:t>
+      </w:r>
+      <w:r>
+        <w:t>Deutschlandweit an 120 Standorten</w:t>
+      </w:r>
+      <w:r>
+        <w:t xml:space="preserve"> aktiv</w:t>
+      </w:r>
+      <w:r>
+        <w:t>. Sie errichten Notunterkünfte, übernehmen die medizinische Erstversorgung der Ankommenden und leisten soziale und pädagogische Betreuung und Beratung.</w:t>
       </w:r>
       <w:r>
         <w:t xml:space="preserve"> Neben den Notunterkünften und Übergangseinrichtungen unterhalten die Johanniter auch Einrichtungen für unbegleitete minderjährige Flüchtlinge. </w:t>
@@ -560,7 +646,10 @@
     </w:p>
     <w:p>
       <w:r>
-        <w:t xml:space="preserve">Unter der Webseite </w:t>
+        <w:t>Darüber hinaus können sie mit folgenden Link</w:t>
+      </w:r>
+      <w:r>
+        <w:t xml:space="preserve"> </w:t>
       </w:r>
       <w:hyperlink r:id="rId20" w:history="1">
         <w:r>
@@ -571,15 +660,15 @@
         </w:r>
       </w:hyperlink>
       <w:r>
-        <w:t xml:space="preserve"> kann m</w:t>
-      </w:r>
-      <w:r>
-        <w:t>an Flüchtlingseinrichtungen und den dazugehörigen Ansprechpartner finden.</w:t>
-      </w:r>
-    </w:p>
-    <w:p>
-      <w:r>
-        <w:t xml:space="preserve">Auf der Webseite </w:t>
+        <w:t xml:space="preserve"> </w:t>
+      </w:r>
+      <w:r>
+        <w:t>Flüchtlingseinrichtungen und den dazugehörigen Ansprechpartner finden.</w:t>
+      </w:r>
+    </w:p>
+    <w:p>
+      <w:r>
+        <w:t>Wenn Sie weiter Fragen zu der Flüchtlingsarbeit der Johannitern haben können sie folgende Webseite besuchen:</w:t>
       </w:r>
       <w:hyperlink r:id="rId21" w:history="1">
         <w:r>
@@ -590,46 +679,87 @@
         </w:r>
       </w:hyperlink>
       <w:r>
-        <w:t xml:space="preserve"> finden sie allgemeine Informationen zur Flüchtlingshilfe der Johanniter</w:t>
-      </w:r>
-    </w:p>
-    <w:p>
-      <w:r>
+        <w:t xml:space="preserve"> </w:t>
+      </w:r>
+    </w:p>
+    <w:p>
+      <w:pPr>
+        <w:rPr>
+          <w:b/>
+        </w:rPr>
+      </w:pPr>
+      <w:r>
+        <w:rPr>
+          <w:b/>
+        </w:rPr>
         <w:t>Diakonie</w:t>
       </w:r>
     </w:p>
     <w:p>
+      <w:proofErr w:type="spellStart"/>
+      <w:r>
+        <w:t>Quelle:</w:t>
+      </w:r>
       <w:hyperlink r:id="rId22" w:history="1">
         <w:r>
           <w:rPr>
             <w:rStyle w:val="Hyperlink"/>
           </w:rPr>
-          <w:t>https://de.wikipedia.org/wiki/Diakonie</w:t>
+          <w:t>https</w:t>
+        </w:r>
+        <w:proofErr w:type="spellEnd"/>
+        <w:r>
+          <w:rPr>
+            <w:rStyle w:val="Hyperlink"/>
+          </w:rPr>
+          <w:t>://de.wikipedia.org/</w:t>
+        </w:r>
+        <w:proofErr w:type="spellStart"/>
+        <w:r>
+          <w:rPr>
+            <w:rStyle w:val="Hyperlink"/>
+          </w:rPr>
+          <w:t>wiki</w:t>
+        </w:r>
+        <w:proofErr w:type="spellEnd"/>
+        <w:r>
+          <w:rPr>
+            <w:rStyle w:val="Hyperlink"/>
+          </w:rPr>
+          <w:t>/Diakonie</w:t>
         </w:r>
       </w:hyperlink>
     </w:p>
     <w:p>
       <w:r>
-        <w:t>Die Diakonie ist ein Hilfswerk der katholischen Kirche. Die Diakonie bietet Beratung</w:t>
-      </w:r>
-      <w:r>
-        <w:t xml:space="preserve"> bei Fragen zum Aufenthaltsrecht und bietet psychosoziale Beratung.</w:t>
+        <w:t xml:space="preserve">Die Diakonie ist ein Hilfswerk der katholischen Kirche. </w:t>
+      </w:r>
+      <w:r>
+        <w:t xml:space="preserve">Sie </w:t>
+      </w:r>
+      <w:r>
+        <w:t xml:space="preserve">bietet </w:t>
+      </w:r>
+      <w:r>
+        <w:t xml:space="preserve">ihnen </w:t>
+      </w:r>
+      <w:r>
+        <w:t>Beratung</w:t>
+      </w:r>
+      <w:r>
+        <w:t xml:space="preserve"> bei Fragen zum Aufenthaltsrecht und psychosoziale Beratung.</w:t>
       </w:r>
       <w:r>
         <w:t> </w:t>
       </w:r>
-    </w:p>
-    <w:p>
       <w:r>
         <w:t xml:space="preserve">Unter folgenden Seite finden Sie Beratungsstellen in ihrer Nähe: </w:t>
       </w:r>
       <w:r>
-        <w:t>http:</w:t>
-      </w:r>
-      <w:bookmarkStart w:id="0" w:name="_GoBack"/>
-      <w:bookmarkEnd w:id="0"/>
-      <w:r>
-        <w:t>//www.diakonie.de/service-navigator.html?e=g233558&amp;z=Darmstadt%2C+Deutschland&amp;r=10&amp;action=map&amp;lat=49.8728253&amp;lng=8.6511929</w:t>
+        <w:t>http://www.diakonie.de/service</w:t>
+      </w:r>
+      <w:r>
+        <w:t>navigator.html?e=g233558&amp;z=Darmstadt%2C+Deutschland&amp;r=10&amp;action=map&amp;lat=49.8728253&amp;lng=8.6511929</w:t>
       </w:r>
     </w:p>
     <w:p/>

--- a/Solution_Design/Story Board/Storys/RA-13 Anlaufstationen für z.B. kurzfristige Unterkünfte_Tafel_DRK/RA-13 Anlaufstationen für z B  kurzfristige Unterkünfte_Tafel_DRK.docx
+++ b/Solution_Design/Story Board/Storys/RA-13 Anlaufstationen für z.B. kurzfristige Unterkünfte_Tafel_DRK/RA-13 Anlaufstationen für z B  kurzfristige Unterkünfte_Tafel_DRK.docx
@@ -4,12 +4,24 @@
   <w:body>
     <w:p>
       <w:pPr>
-        <w:pStyle w:val="Titel"/>
-      </w:pPr>
-      <w:r>
+        <w:pStyle w:val="berschrift1"/>
+        <w:rPr>
+          <w:b/>
+          <w:color w:val="auto"/>
+        </w:rPr>
+      </w:pPr>
+      <w:r>
+        <w:rPr>
+          <w:b/>
+          <w:color w:val="auto"/>
+        </w:rPr>
         <w:t xml:space="preserve">Übersicht: </w:t>
       </w:r>
       <w:r>
+        <w:rPr>
+          <w:b/>
+          <w:color w:val="auto"/>
+        </w:rPr>
         <w:t>Liste mit Unterkünfte</w:t>
       </w:r>
     </w:p>
@@ -121,20 +133,32 @@
     </w:p>
     <w:p/>
     <w:p>
-      <w:r>
-        <w:rPr>
-          <w:b/>
+      <w:pPr>
+        <w:pStyle w:val="berschrift2"/>
+        <w:rPr>
+          <w:rStyle w:val="Fett"/>
+          <w:color w:val="auto"/>
+        </w:rPr>
+      </w:pPr>
+      <w:r>
+        <w:rPr>
+          <w:rStyle w:val="Fett"/>
+          <w:color w:val="auto"/>
         </w:rPr>
         <w:t>Allgemeine Anlaufstelle</w:t>
       </w:r>
       <w:r>
         <w:rPr>
-          <w:b/>
+          <w:rStyle w:val="Fett"/>
+          <w:color w:val="auto"/>
         </w:rPr>
         <w:t>n</w:t>
       </w:r>
     </w:p>
     <w:p>
+      <w:r>
+        <w:t xml:space="preserve">Die Anlaufstellen sind Wohngemeinschaften, die Flüchtlinge aufnehmen. Für weitere Informationen bitte die folgende Webseite besuchen: </w:t>
+      </w:r>
       <w:hyperlink r:id="rId5" w:history="1">
         <w:r>
           <w:rPr>
@@ -144,10 +168,9 @@
         </w:r>
       </w:hyperlink>
     </w:p>
-    <w:p/>
-    <w:p>
-      <w:r>
-        <w:t>Hamburg</w:t>
+    <w:p>
+      <w:r>
+        <w:t>Zusätzlich zu den allgemeinen Anlaufstellen gibt es in Hamburg, Berlin, München und Leipzig lokale Anlaufstellen für Flüchtlinge. Die Informationen können Sie auf folgenden Webseiten einsehen:</w:t>
       </w:r>
     </w:p>
     <w:p>
@@ -159,11 +182,46 @@
           <w:t>http://www.hamburg.de/fluechtlinge-unterbringung-standorte/</w:t>
         </w:r>
       </w:hyperlink>
-    </w:p>
-    <w:p/>
-    <w:p>
-      <w:r>
-        <w:t>Berlin</w:t>
+      <w:r>
+        <w:rPr>
+          <w:rStyle w:val="Hyperlink"/>
+          <w:color w:val="auto"/>
+          <w:u w:val="none"/>
+        </w:rPr>
+        <w:t xml:space="preserve"> </w:t>
+      </w:r>
+      <w:r>
+        <w:rPr>
+          <w:rStyle w:val="Hyperlink"/>
+          <w:color w:val="auto"/>
+          <w:u w:val="none"/>
+        </w:rPr>
+        <w:tab/>
+      </w:r>
+      <w:r>
+        <w:rPr>
+          <w:rStyle w:val="Hyperlink"/>
+          <w:color w:val="auto"/>
+          <w:u w:val="none"/>
+        </w:rPr>
+        <w:tab/>
+      </w:r>
+      <w:r>
+        <w:rPr>
+          <w:rStyle w:val="Hyperlink"/>
+          <w:color w:val="auto"/>
+          <w:u w:val="none"/>
+        </w:rPr>
+        <w:tab/>
+        <w:t>(</w:t>
+      </w:r>
+      <w:r>
+        <w:rPr>
+          <w:rStyle w:val="Hyperlink"/>
+          <w:color w:val="auto"/>
+          <w:u w:val="none"/>
+        </w:rPr>
+        <w:t>Hamburg)</w:t>
       </w:r>
     </w:p>
     <w:p>
@@ -175,11 +233,53 @@
           <w:t>http://www.berliner-stadtmission.de/fluechtlinge/notunterkunft-traglufthalle</w:t>
         </w:r>
       </w:hyperlink>
-    </w:p>
-    <w:p/>
-    <w:p>
-      <w:r>
-        <w:t>München</w:t>
+      <w:r>
+        <w:rPr>
+          <w:rStyle w:val="Hyperlink"/>
+          <w:color w:val="auto"/>
+          <w:u w:val="none"/>
+        </w:rPr>
+        <w:t xml:space="preserve"> </w:t>
+      </w:r>
+      <w:r>
+        <w:rPr>
+          <w:rStyle w:val="Hyperlink"/>
+          <w:color w:val="auto"/>
+          <w:u w:val="none"/>
+        </w:rPr>
+        <w:tab/>
+      </w:r>
+      <w:r>
+        <w:rPr>
+          <w:rStyle w:val="Hyperlink"/>
+          <w:color w:val="auto"/>
+          <w:u w:val="none"/>
+        </w:rPr>
+        <w:tab/>
+      </w:r>
+      <w:r>
+        <w:rPr>
+          <w:rStyle w:val="Hyperlink"/>
+          <w:color w:val="auto"/>
+          <w:u w:val="none"/>
+        </w:rPr>
+        <w:t>(</w:t>
+      </w:r>
+      <w:r>
+        <w:rPr>
+          <w:rStyle w:val="Hyperlink"/>
+          <w:color w:val="auto"/>
+          <w:u w:val="none"/>
+        </w:rPr>
+        <w:t>Berlin</w:t>
+      </w:r>
+      <w:r>
+        <w:rPr>
+          <w:rStyle w:val="Hyperlink"/>
+          <w:color w:val="auto"/>
+          <w:u w:val="none"/>
+        </w:rPr>
+        <w:t>)</w:t>
       </w:r>
     </w:p>
     <w:p>
@@ -191,6 +291,52 @@
           <w:t>http://www.lawclinicmunich.de/?pk_campaign=SEMS-AdWordsSearch&amp;pk_kwd=fl%C3%BCchtlinge%20m%C3%BCnchen</w:t>
         </w:r>
       </w:hyperlink>
+      <w:r>
+        <w:rPr>
+          <w:rStyle w:val="Hyperlink"/>
+          <w:color w:val="auto"/>
+          <w:u w:val="none"/>
+        </w:rPr>
+        <w:t xml:space="preserve"> </w:t>
+      </w:r>
+      <w:r>
+        <w:rPr>
+          <w:rStyle w:val="Hyperlink"/>
+          <w:color w:val="auto"/>
+          <w:u w:val="none"/>
+        </w:rPr>
+        <w:tab/>
+      </w:r>
+      <w:r>
+        <w:rPr>
+          <w:rStyle w:val="Hyperlink"/>
+          <w:color w:val="auto"/>
+          <w:u w:val="none"/>
+        </w:rPr>
+        <w:tab/>
+      </w:r>
+      <w:r>
+        <w:rPr>
+          <w:rStyle w:val="Hyperlink"/>
+          <w:color w:val="auto"/>
+          <w:u w:val="none"/>
+        </w:rPr>
+        <w:tab/>
+      </w:r>
+      <w:r>
+        <w:rPr>
+          <w:rStyle w:val="Hyperlink"/>
+          <w:color w:val="auto"/>
+          <w:u w:val="none"/>
+        </w:rPr>
+        <w:t>(</w:t>
+      </w:r>
+      <w:r>
+        <w:t>München</w:t>
+      </w:r>
+      <w:r>
+        <w:t>)</w:t>
+      </w:r>
     </w:p>
     <w:p>
       <w:hyperlink r:id="rId9" w:history="1">
@@ -201,14 +347,50 @@
           <w:t>http://www.muenchen.de/rathaus/Stadtverwaltung/Sozialreferat/Fluechtlinge.html</w:t>
         </w:r>
       </w:hyperlink>
-    </w:p>
-    <w:p/>
-    <w:p>
-      <w:r>
-        <w:t>Leipzig</w:t>
-      </w:r>
-    </w:p>
-    <w:p>
+      <w:r>
+        <w:rPr>
+          <w:rStyle w:val="Hyperlink"/>
+          <w:color w:val="auto"/>
+          <w:u w:val="none"/>
+        </w:rPr>
+        <w:t xml:space="preserve"> </w:t>
+      </w:r>
+      <w:r>
+        <w:rPr>
+          <w:rStyle w:val="Hyperlink"/>
+          <w:color w:val="auto"/>
+          <w:u w:val="none"/>
+        </w:rPr>
+        <w:tab/>
+      </w:r>
+      <w:r>
+        <w:rPr>
+          <w:rStyle w:val="Hyperlink"/>
+          <w:color w:val="auto"/>
+          <w:u w:val="none"/>
+        </w:rPr>
+        <w:t>(</w:t>
+      </w:r>
+      <w:r>
+        <w:t>München</w:t>
+      </w:r>
+      <w:r>
+        <w:rPr>
+          <w:rStyle w:val="Hyperlink"/>
+          <w:color w:val="auto"/>
+          <w:u w:val="none"/>
+        </w:rPr>
+        <w:t>)</w:t>
+      </w:r>
+    </w:p>
+    <w:p>
+      <w:pPr>
+        <w:rPr>
+          <w:rStyle w:val="Hyperlink"/>
+          <w:color w:val="auto"/>
+          <w:u w:val="none"/>
+        </w:rPr>
+      </w:pPr>
       <w:hyperlink r:id="rId10" w:history="1">
         <w:r>
           <w:rPr>
@@ -217,27 +399,102 @@
           <w:t>http://www.leipzig.de/jugend-familie-und-soziales/auslaender-und-migranten/fluechtlinge-in-leipzig/fluechtlingsunterkuenfte-in-leipzig/</w:t>
         </w:r>
       </w:hyperlink>
-    </w:p>
-    <w:p>
-      <w:pPr>
-        <w:rPr>
-          <w:b/>
-        </w:rPr>
-      </w:pPr>
-      <w:r>
-        <w:rPr>
-          <w:b/>
+      <w:r>
+        <w:rPr>
+          <w:rStyle w:val="Hyperlink"/>
+          <w:color w:val="auto"/>
+          <w:u w:val="none"/>
+        </w:rPr>
+        <w:t xml:space="preserve"> </w:t>
+      </w:r>
+      <w:r>
+        <w:rPr>
+          <w:rStyle w:val="Hyperlink"/>
+          <w:color w:val="auto"/>
+          <w:u w:val="none"/>
+        </w:rPr>
+        <w:tab/>
+      </w:r>
+      <w:r>
+        <w:rPr>
+          <w:rStyle w:val="Hyperlink"/>
+          <w:color w:val="auto"/>
+          <w:u w:val="none"/>
+        </w:rPr>
+        <w:tab/>
+      </w:r>
+      <w:r>
+        <w:rPr>
+          <w:rStyle w:val="Hyperlink"/>
+          <w:color w:val="auto"/>
+          <w:u w:val="none"/>
+        </w:rPr>
+        <w:tab/>
+      </w:r>
+      <w:r>
+        <w:rPr>
+          <w:rStyle w:val="Hyperlink"/>
+          <w:color w:val="auto"/>
+          <w:u w:val="none"/>
+        </w:rPr>
+        <w:tab/>
+      </w:r>
+      <w:r>
+        <w:rPr>
+          <w:rStyle w:val="Hyperlink"/>
+          <w:color w:val="auto"/>
+          <w:u w:val="none"/>
+        </w:rPr>
+        <w:tab/>
+      </w:r>
+      <w:r>
+        <w:rPr>
+          <w:rStyle w:val="Hyperlink"/>
+          <w:color w:val="auto"/>
+          <w:u w:val="none"/>
+        </w:rPr>
+        <w:tab/>
+      </w:r>
+      <w:r>
+        <w:rPr>
+          <w:rStyle w:val="Hyperlink"/>
+          <w:color w:val="auto"/>
+          <w:u w:val="none"/>
+        </w:rPr>
+        <w:t>(</w:t>
+      </w:r>
+      <w:r>
+        <w:t>Leipzig</w:t>
+      </w:r>
+      <w:r>
+        <w:rPr>
+          <w:rStyle w:val="Hyperlink"/>
+          <w:color w:val="auto"/>
+          <w:u w:val="none"/>
+        </w:rPr>
+        <w:t>)</w:t>
+      </w:r>
+    </w:p>
+    <w:p/>
+    <w:p>
+      <w:pPr>
+        <w:pStyle w:val="berschrift2"/>
+        <w:rPr>
+          <w:rFonts w:asciiTheme="minorHAnsi" w:eastAsiaTheme="minorHAnsi" w:hAnsiTheme="minorHAnsi" w:cstheme="minorBidi"/>
+          <w:color w:val="auto"/>
+          <w:sz w:val="22"/>
+          <w:szCs w:val="22"/>
+        </w:rPr>
+      </w:pPr>
+      <w:r>
+        <w:rPr>
+          <w:color w:val="auto"/>
         </w:rPr>
         <w:t>DRK</w:t>
       </w:r>
     </w:p>
     <w:p>
       <w:r>
-        <w:t>http://www.drk.de/aktuelles/fokusthemen/fluechtlingshilfe/deutschland-fluechtlingshilfe.html?gclid=CO3yqun4pMkCFRCNaQoddSYCMQ</w:t>
-      </w:r>
-    </w:p>
-    <w:p>
-      <w:r>
         <w:t xml:space="preserve">Das </w:t>
       </w:r>
       <w:r>
@@ -292,7 +549,13 @@
         <w:t xml:space="preserve">Es </w:t>
       </w:r>
       <w:r>
-        <w:t>betreibt in Deutschland zwei Notunterkünfte als Warteraum in Bayern wo Flüchtlinge bis zu drei Tage untergebracht werden können</w:t>
+        <w:t>betreibt in Deutschland zwei Notunterkünfte als Warteraum in Bayern</w:t>
+      </w:r>
+      <w:r>
+        <w:t>,</w:t>
+      </w:r>
+      <w:r>
+        <w:t xml:space="preserve"> wo Flüchtlinge bis zu drei Tage untergebracht werden können</w:t>
       </w:r>
       <w:r>
         <w:t xml:space="preserve"> und </w:t>
@@ -309,11 +572,13 @@
     </w:p>
     <w:p>
       <w:r>
-        <w:t xml:space="preserve">Momentan sind ca. 15.000 Ehrenamtliche und Hauptamtliche Mitarbeiter für die Betreuung der Flüchtlinge im Einsatz. Sie versorgen Flüchtlinge mit Nahrung oder Kleidung und leisten psychosoziale </w:t>
-      </w:r>
-      <w:r>
-        <w:lastRenderedPageBreak/>
-        <w:t>Hilfe.</w:t>
+        <w:t>M</w:t>
+      </w:r>
+      <w:r>
+        <w:t>omentan sind ca. 15.000 ehrenamtliche und h</w:t>
+      </w:r>
+      <w:r>
+        <w:t>auptamtliche Mitarbeiter für die Betreuung der Flüchtlinge im Einsatz. Sie versorgen Flüchtlinge mit Nahrung oder Kleidung und leisten psychosoziale Hilfe.</w:t>
       </w:r>
       <w:r>
         <w:t xml:space="preserve"> Das Deutsche Rote Kreuz bietet auch Hilfe für traumatisierte Flüchtlinge. Unter</w:t>
@@ -327,7 +592,40 @@
     </w:p>
     <w:p>
       <w:r>
-        <w:t xml:space="preserve">Wenn sie mehr über die Flüchtlingshilfe der DRK erfahren wollen, oder diese durch spenden unterstützen wollen klicken sie auf folgenden Link: </w:t>
+        <w:t>Wenn S</w:t>
+      </w:r>
+      <w:r>
+        <w:t>ie mehr über die Flüchtlin</w:t>
+      </w:r>
+      <w:r>
+        <w:t>gshilfe der DRK erfahren wollen</w:t>
+      </w:r>
+      <w:r>
+        <w:t xml:space="preserve"> oder diese durch </w:t>
+      </w:r>
+      <w:r>
+        <w:t>S</w:t>
+      </w:r>
+      <w:r>
+        <w:t>penden unterstützen wollen</w:t>
+      </w:r>
+      <w:r>
+        <w:t>,</w:t>
+      </w:r>
+      <w:r>
+        <w:t xml:space="preserve"> </w:t>
+      </w:r>
+      <w:r>
+        <w:t>besuchen</w:t>
+      </w:r>
+      <w:r>
+        <w:t xml:space="preserve"> </w:t>
+      </w:r>
+      <w:r>
+        <w:t>S</w:t>
+      </w:r>
+      <w:r>
+        <w:t xml:space="preserve">ie auf folgenden Link: </w:t>
       </w:r>
       <w:hyperlink r:id="rId11" w:history="1">
         <w:r>
@@ -343,23 +641,51 @@
     </w:p>
     <w:p>
       <w:pPr>
-        <w:rPr>
-          <w:b/>
-        </w:rPr>
-      </w:pPr>
-      <w:r>
-        <w:rPr>
-          <w:b/>
+        <w:pStyle w:val="berschrift2"/>
+        <w:rPr>
+          <w:color w:val="auto"/>
+        </w:rPr>
+      </w:pPr>
+      <w:r>
+        <w:rPr>
+          <w:color w:val="auto"/>
         </w:rPr>
         <w:t>Tafel</w:t>
       </w:r>
     </w:p>
     <w:p>
       <w:r>
-        <w:t>Die Tafel ist eine Gemeinnützige Hilfsorganisation, die Lebensmittel</w:t>
-      </w:r>
-      <w:r>
-        <w:t xml:space="preserve"> einsammelt die wegeschmissen werden sollen aber noch qualitativ einwandfrei sind um sie dann</w:t>
+        <w:t>Die Tafel ist eine g</w:t>
+      </w:r>
+      <w:r>
+        <w:t xml:space="preserve">emeinnützige Hilfsorganisation, die </w:t>
+      </w:r>
+      <w:r>
+        <w:t xml:space="preserve">qualitativ einwandfrei </w:t>
+      </w:r>
+      <w:r>
+        <w:t>Lebensmittel</w:t>
+      </w:r>
+      <w:r>
+        <w:t xml:space="preserve"> </w:t>
+      </w:r>
+      <w:r>
+        <w:t xml:space="preserve">sammelt, </w:t>
+      </w:r>
+      <w:r>
+        <w:t xml:space="preserve">die </w:t>
+      </w:r>
+      <w:r>
+        <w:t>nicht in einem Geschäft verkauft</w:t>
+      </w:r>
+      <w:r>
+        <w:t xml:space="preserve"> werden sollen</w:t>
+      </w:r>
+      <w:r>
+        <w:t>,</w:t>
+      </w:r>
+      <w:r>
+        <w:t xml:space="preserve"> um sie dann</w:t>
       </w:r>
       <w:r>
         <w:t xml:space="preserve"> an Bedürftige </w:t>
@@ -368,19 +694,43 @@
         <w:t xml:space="preserve">zu </w:t>
       </w:r>
       <w:r>
-        <w:t>verteilt.</w:t>
-      </w:r>
-      <w:r>
-        <w:t xml:space="preserve"> Es gibt deutschlandweit ca. 900 lokale</w:t>
+        <w:t>verteilen</w:t>
+      </w:r>
+      <w:r>
+        <w:t>.</w:t>
+      </w:r>
+      <w:r>
+        <w:t xml:space="preserve"> Es gibt </w:t>
+      </w:r>
+      <w:r>
+        <w:lastRenderedPageBreak/>
+        <w:t>deutschlandweit ca. 900 lokale</w:t>
       </w:r>
       <w:r>
         <w:t xml:space="preserve"> Tafeln</w:t>
       </w:r>
       <w:r>
-        <w:t xml:space="preserve"> wo Ehrenamtliche Mitarbeiter gespendete Lebensmittel verteilen. U</w:t>
+        <w:t>, in denen e</w:t>
+      </w:r>
+      <w:r>
+        <w:t xml:space="preserve">hrenamtliche Mitarbeiter gespendete Lebensmittel verteilen. </w:t>
+      </w:r>
+    </w:p>
+    <w:p>
+      <w:r>
+        <w:t>U</w:t>
       </w:r>
       <w:r>
         <w:t xml:space="preserve">nter </w:t>
+      </w:r>
+      <w:r>
+        <w:t xml:space="preserve">dem folgenden Link </w:t>
+      </w:r>
+      <w:r>
+        <w:t>können sie die ihnen</w:t>
+      </w:r>
+      <w:r>
+        <w:t xml:space="preserve"> nächstgelegene lokale Tafel finden: </w:t>
       </w:r>
       <w:hyperlink r:id="rId12" w:history="1">
         <w:r>
@@ -390,45 +740,22 @@
       <w:r>
         <w:t xml:space="preserve"> </w:t>
       </w:r>
-      <w:r>
-        <w:t>können sie</w:t>
-      </w:r>
-      <w:r>
-        <w:t xml:space="preserve"> </w:t>
-      </w:r>
-      <w:r>
-        <w:t>die</w:t>
-      </w:r>
-      <w:r>
-        <w:t xml:space="preserve"> ihnen</w:t>
-      </w:r>
-      <w:r>
-        <w:t xml:space="preserve"> nächstgelegene lokalen</w:t>
-      </w:r>
-      <w:r>
-        <w:t xml:space="preserve"> Tafeln finden.</w:t>
-      </w:r>
-      <w:bookmarkStart w:id="0" w:name="_GoBack"/>
-      <w:bookmarkEnd w:id="0"/>
     </w:p>
     <w:p>
       <w:r>
         <w:t>Die Tafel finanziert sich durch Spenden und ehrenamtliche Arbeit und freut sich immer um Unterstützung.</w:t>
       </w:r>
       <w:r>
-        <w:t xml:space="preserve"> Wie sie die Tafel unterstützen können und w</w:t>
-      </w:r>
-      <w:r>
-        <w:t>eiter</w:t>
-      </w:r>
-      <w:r>
-        <w:t>e</w:t>
-      </w:r>
-      <w:r>
-        <w:t xml:space="preserve"> Informationen zu den Bundesverband der Deutsche Tafeln finden sie unter folgenden Link: </w:t>
+        <w:t xml:space="preserve"> Wie S</w:t>
+      </w:r>
+      <w:r>
+        <w:t xml:space="preserve">ie die Tafel unterstützen können und weitere Informationen zu den Bundesverband der Deutsche Tafeln finden sie unter folgenden Link: </w:t>
       </w:r>
       <w:hyperlink r:id="rId13" w:history="1">
         <w:r>
+          <w:rPr>
+            <w:rStyle w:val="Hyperlink"/>
+          </w:rPr>
           <w:t>http://www.tafel.de/nc/startseite.html</w:t>
         </w:r>
       </w:hyperlink>
@@ -436,19 +763,20 @@
     <w:p/>
     <w:p>
       <w:pPr>
-        <w:rPr>
-          <w:b/>
-        </w:rPr>
-      </w:pPr>
-      <w:r>
-        <w:rPr>
-          <w:b/>
+        <w:pStyle w:val="berschrift2"/>
+        <w:rPr>
+          <w:color w:val="auto"/>
+        </w:rPr>
+      </w:pPr>
+      <w:r>
+        <w:rPr>
+          <w:color w:val="auto"/>
         </w:rPr>
         <w:t>SOS</w:t>
       </w:r>
       <w:r>
         <w:rPr>
-          <w:b/>
+          <w:color w:val="auto"/>
         </w:rPr>
         <w:t xml:space="preserve"> Kinderdorf</w:t>
       </w:r>
@@ -505,7 +833,19 @@
     </w:p>
     <w:p>
       <w:r>
-        <w:t xml:space="preserve">Unter folgenden Link </w:t>
+        <w:t>Unter folgenden Link</w:t>
+      </w:r>
+      <w:r>
+        <w:t xml:space="preserve"> </w:t>
+      </w:r>
+      <w:r>
+        <w:t>finden sie die nächstgelegene SOS</w:t>
+      </w:r>
+      <w:r>
+        <w:t>-Beratungsstellen in ihrer Nähe:</w:t>
+      </w:r>
+      <w:r>
+        <w:br/>
       </w:r>
       <w:hyperlink r:id="rId15" w:history="1">
         <w:r>
@@ -516,21 +856,18 @@
         </w:r>
       </w:hyperlink>
       <w:r>
-        <w:t xml:space="preserve"> finden sie die</w:t>
-      </w:r>
-      <w:r>
-        <w:t xml:space="preserve"> nächstgelegene</w:t>
-      </w:r>
-      <w:r>
-        <w:t xml:space="preserve"> SOS-Beratungsstellen</w:t>
-      </w:r>
-      <w:r>
-        <w:t xml:space="preserve"> in ihrer Nähe.</w:t>
-      </w:r>
-    </w:p>
-    <w:p>
-      <w:r>
-        <w:t xml:space="preserve">Wenn sie sich näher über SOS Kinderdorf Flüchtlingshilfe informieren wollen können sie folgende Webseite besuchen: </w:t>
+        <w:t xml:space="preserve"> </w:t>
+      </w:r>
+    </w:p>
+    <w:p>
+      <w:r>
+        <w:t xml:space="preserve">Wenn sie sich näher über SOS Kinderdorf Flüchtlingshilfe informieren wollen können </w:t>
+      </w:r>
+      <w:r>
+        <w:t>sie folgende Webseite besuchen:</w:t>
+      </w:r>
+      <w:r>
+        <w:br/>
       </w:r>
       <w:hyperlink r:id="rId16" w:history="1">
         <w:r>
@@ -543,31 +880,32 @@
     </w:p>
     <w:p>
       <w:pPr>
-        <w:rPr>
-          <w:b/>
-        </w:rPr>
-      </w:pPr>
-      <w:r>
-        <w:rPr>
-          <w:b/>
+        <w:pStyle w:val="berschrift2"/>
+        <w:rPr>
+          <w:color w:val="auto"/>
+        </w:rPr>
+      </w:pPr>
+      <w:r>
+        <w:rPr>
+          <w:color w:val="auto"/>
         </w:rPr>
         <w:t>J</w:t>
       </w:r>
       <w:r>
         <w:rPr>
-          <w:b/>
+          <w:color w:val="auto"/>
         </w:rPr>
         <w:t>ohan</w:t>
       </w:r>
       <w:r>
         <w:rPr>
-          <w:b/>
+          <w:color w:val="auto"/>
         </w:rPr>
         <w:t>n</w:t>
       </w:r>
       <w:r>
         <w:rPr>
-          <w:b/>
+          <w:color w:val="auto"/>
         </w:rPr>
         <w:t>iter</w:t>
       </w:r>
@@ -606,7 +944,10 @@
         <w:t xml:space="preserve">sind </w:t>
       </w:r>
       <w:r>
-        <w:t>Deutschlandweit an 120 Standorten</w:t>
+        <w:t>d</w:t>
+      </w:r>
+      <w:r>
+        <w:t>eutschlandweit an 120 Standorten</w:t>
       </w:r>
       <w:r>
         <w:t xml:space="preserve"> aktiv</w:t>
@@ -621,35 +962,46 @@
     <w:p>
       <w:r>
         <w:t xml:space="preserve">Auf der Karte </w:t>
+      </w:r>
+      <w:r>
+        <w:t>kann man die einzelnen Standorte der Johan</w:t>
+      </w:r>
+      <w:r>
+        <w:t xml:space="preserve">niter Flüchtlingshilfe einsehen: </w:t>
+      </w:r>
+      <w:r>
+        <w:br/>
       </w:r>
       <w:hyperlink r:id="rId19" w:history="1">
         <w:r>
           <w:rPr>
             <w:rStyle w:val="Hyperlink"/>
           </w:rPr>
-          <w:t>http://www.johanniter.de/fileadmin/user_upload/Dokumente/JUH/Fluechtlinge/P150346_Landkart</w:t>
-        </w:r>
-        <w:r>
-          <w:rPr>
-            <w:rStyle w:val="Hyperlink"/>
-          </w:rPr>
-          <w:lastRenderedPageBreak/>
-          <w:t>e_Fluechtlinge_151119.pdf</w:t>
+          <w:t>http://www.johanniter.de/fileadmin/user_upload/Dokumente/JUH/Fluechtlinge/P150346_Landkarte_Fluechtlinge_151119.pdf</w:t>
         </w:r>
       </w:hyperlink>
       <w:r>
-        <w:t xml:space="preserve"> kann man die einzelnen Standorte der </w:t>
-      </w:r>
-      <w:r>
-        <w:t>Johanniter Flüchtlingshilfe einsehen.</w:t>
-      </w:r>
-    </w:p>
-    <w:p>
-      <w:r>
-        <w:t>Darüber hinaus können sie mit folgenden Link</w:t>
-      </w:r>
-      <w:r>
         <w:t xml:space="preserve"> </w:t>
+      </w:r>
+    </w:p>
+    <w:p>
+      <w:r>
+        <w:t>Darüber hinaus können S</w:t>
+      </w:r>
+      <w:r>
+        <w:t>ie mit folgenden Link</w:t>
+      </w:r>
+      <w:r>
+        <w:t xml:space="preserve"> </w:t>
+      </w:r>
+      <w:r>
+        <w:t>Flüchtlingseinrichtungen und den dazugehörigen Ansprechpartner finden</w:t>
+      </w:r>
+      <w:r>
+        <w:t>:</w:t>
+      </w:r>
+      <w:r>
+        <w:br/>
       </w:r>
       <w:hyperlink r:id="rId20" w:history="1">
         <w:r>
@@ -659,16 +1011,31 @@
           <w:t>http://www.johanniter.de/hilfsprojekte/fluechtlingshilfe-der-johanniter/fluechtlingshilfe-der-johanniter-in-deutschland/standorte-der-johanniter-fluechtlingshilfe/fluechtlingseinrichtungen/</w:t>
         </w:r>
       </w:hyperlink>
-      <w:r>
-        <w:t xml:space="preserve"> </w:t>
-      </w:r>
-      <w:r>
-        <w:t>Flüchtlingseinrichtungen und den dazugehörigen Ansprechpartner finden.</w:t>
-      </w:r>
-    </w:p>
-    <w:p>
-      <w:r>
-        <w:t>Wenn Sie weiter Fragen zu der Flüchtlingsarbeit der Johannitern haben können sie folgende Webseite besuchen:</w:t>
+    </w:p>
+    <w:p>
+      <w:r>
+        <w:t>Wenn Sie weiter</w:t>
+      </w:r>
+      <w:r>
+        <w:t>e</w:t>
+      </w:r>
+      <w:r>
+        <w:t xml:space="preserve"> Fragen zu der Flüchtlingsarbeit der Johannitern haben</w:t>
+      </w:r>
+      <w:r>
+        <w:t>,</w:t>
+      </w:r>
+      <w:r>
+        <w:t xml:space="preserve"> können </w:t>
+      </w:r>
+      <w:r>
+        <w:t>S</w:t>
+      </w:r>
+      <w:r>
+        <w:t>ie folgende Webseite besuchen:</w:t>
+      </w:r>
+      <w:r>
+        <w:br/>
       </w:r>
       <w:hyperlink r:id="rId21" w:history="1">
         <w:r>
@@ -684,55 +1051,42 @@
     </w:p>
     <w:p>
       <w:pPr>
-        <w:rPr>
-          <w:b/>
-        </w:rPr>
-      </w:pPr>
-      <w:r>
-        <w:rPr>
-          <w:b/>
+        <w:pStyle w:val="berschrift2"/>
+        <w:rPr>
+          <w:color w:val="auto"/>
+        </w:rPr>
+      </w:pPr>
+      <w:r>
+        <w:rPr>
+          <w:color w:val="auto"/>
         </w:rPr>
         <w:t>Diakonie</w:t>
       </w:r>
     </w:p>
     <w:p>
-      <w:proofErr w:type="spellStart"/>
-      <w:r>
-        <w:t>Quelle:</w:t>
-      </w:r>
       <w:hyperlink r:id="rId22" w:history="1">
         <w:r>
           <w:rPr>
             <w:rStyle w:val="Hyperlink"/>
           </w:rPr>
-          <w:t>https</w:t>
-        </w:r>
-        <w:proofErr w:type="spellEnd"/>
-        <w:r>
-          <w:rPr>
-            <w:rStyle w:val="Hyperlink"/>
-          </w:rPr>
-          <w:t>://de.wikipedia.org/</w:t>
-        </w:r>
-        <w:proofErr w:type="spellStart"/>
-        <w:r>
-          <w:rPr>
-            <w:rStyle w:val="Hyperlink"/>
-          </w:rPr>
-          <w:t>wiki</w:t>
-        </w:r>
-        <w:proofErr w:type="spellEnd"/>
-        <w:r>
-          <w:rPr>
-            <w:rStyle w:val="Hyperlink"/>
-          </w:rPr>
-          <w:t>/Diakonie</w:t>
+          <w:t>https://de.wikipedia.org/wiki/Diakonie</w:t>
         </w:r>
       </w:hyperlink>
     </w:p>
     <w:p>
       <w:r>
-        <w:t xml:space="preserve">Die Diakonie ist ein Hilfswerk der katholischen Kirche. </w:t>
+        <w:t>Die Diakonie ist ein</w:t>
+      </w:r>
+      <w:bookmarkStart w:id="0" w:name="_GoBack"/>
+      <w:bookmarkEnd w:id="0"/>
+      <w:r>
+        <w:t xml:space="preserve"> Hilfswerk der </w:t>
+      </w:r>
+      <w:r>
+        <w:t>evangelischen</w:t>
+      </w:r>
+      <w:r>
+        <w:t xml:space="preserve"> Kirche. </w:t>
       </w:r>
       <w:r>
         <w:t xml:space="preserve">Sie </w:t>
@@ -747,13 +1101,19 @@
         <w:t>Beratung</w:t>
       </w:r>
       <w:r>
-        <w:t xml:space="preserve"> bei Fragen zum Aufenthaltsrecht und psychosoziale Beratung.</w:t>
-      </w:r>
-      <w:r>
-        <w:t> </w:t>
-      </w:r>
-      <w:r>
-        <w:t xml:space="preserve">Unter folgenden Seite finden Sie Beratungsstellen in ihrer Nähe: </w:t>
+        <w:t xml:space="preserve"> bei Fragen zum Aufenthaltsre</w:t>
+      </w:r>
+      <w:r>
+        <w:t xml:space="preserve">cht und psychosoziale Beratung. </w:t>
+      </w:r>
+      <w:r>
+        <w:t xml:space="preserve">Unter folgenden Seite finden Sie </w:t>
+      </w:r>
+      <w:r>
+        <w:t>Beratungsstellen in ihrer Nähe:</w:t>
+      </w:r>
+      <w:r>
+        <w:br/>
       </w:r>
       <w:r>
         <w:t>http://www.diakonie.de/service</w:t>
@@ -762,9 +1122,6 @@
         <w:t>navigator.html?e=g233558&amp;z=Darmstadt%2C+Deutschland&amp;r=10&amp;action=map&amp;lat=49.8728253&amp;lng=8.6511929</w:t>
       </w:r>
     </w:p>
-    <w:p/>
-    <w:p/>
-    <w:p/>
     <w:sectPr>
       <w:pgSz w:w="11906" w:h="16838"/>
       <w:pgMar w:top="1417" w:right="1417" w:bottom="1134" w:left="1417" w:header="708" w:footer="708" w:gutter="0"/>
@@ -777,7 +1134,7 @@
 
 <file path=word/numbering.xml><?xml version="1.0" encoding="utf-8"?>
 <w:numbering xmlns:wpc="http://schemas.microsoft.com/office/word/2010/wordprocessingCanvas" xmlns:mc="http://schemas.openxmlformats.org/markup-compatibility/2006" xmlns:o="urn:schemas-microsoft-com:office:office" xmlns:r="http://schemas.openxmlformats.org/officeDocument/2006/relationships" xmlns:m="http://schemas.openxmlformats.org/officeDocument/2006/math" xmlns:v="urn:schemas-microsoft-com:vml" xmlns:wp14="http://schemas.microsoft.com/office/word/2010/wordprocessingDrawing" xmlns:wp="http://schemas.openxmlformats.org/drawingml/2006/wordprocessingDrawing" xmlns:w10="urn:schemas-microsoft-com:office:word" xmlns:w="http://schemas.openxmlformats.org/wordprocessingml/2006/main" xmlns:w14="http://schemas.microsoft.com/office/word/2010/wordml" xmlns:w15="http://schemas.microsoft.com/office/word/2012/wordml" xmlns:wpg="http://schemas.microsoft.com/office/word/2010/wordprocessingGroup" xmlns:wpi="http://schemas.microsoft.com/office/word/2010/wordprocessingInk" xmlns:wne="http://schemas.microsoft.com/office/word/2006/wordml" xmlns:wps="http://schemas.microsoft.com/office/word/2010/wordprocessingShape" mc:Ignorable="w14 w15 wp14">
-  <w:abstractNum w:abstractNumId="0" w15:restartNumberingAfterBreak="0">
+  <w:abstractNum w:abstractNumId="0">
     <w:nsid w:val="05B948BC"/>
     <w:multiLevelType w:val="multilevel"/>
     <w:tmpl w:val="49A83BEC"/>
@@ -926,7 +1283,7 @@
       </w:rPr>
     </w:lvl>
   </w:abstractNum>
-  <w:abstractNum w:abstractNumId="1" w15:restartNumberingAfterBreak="0">
+  <w:abstractNum w:abstractNumId="1">
     <w:nsid w:val="196F6017"/>
     <w:multiLevelType w:val="multilevel"/>
     <w:tmpl w:val="1A386036"/>
@@ -1075,7 +1432,7 @@
       </w:rPr>
     </w:lvl>
   </w:abstractNum>
-  <w:abstractNum w:abstractNumId="2" w15:restartNumberingAfterBreak="0">
+  <w:abstractNum w:abstractNumId="2">
     <w:nsid w:val="2BF9373C"/>
     <w:multiLevelType w:val="multilevel"/>
     <w:tmpl w:val="8EF01176"/>
@@ -1224,7 +1581,7 @@
       </w:rPr>
     </w:lvl>
   </w:abstractNum>
-  <w:abstractNum w:abstractNumId="3" w15:restartNumberingAfterBreak="0">
+  <w:abstractNum w:abstractNumId="3">
     <w:nsid w:val="2CFB479D"/>
     <w:multiLevelType w:val="multilevel"/>
     <w:tmpl w:val="23AE0D78"/>
@@ -1781,6 +2138,50 @@
   <w:style w:type="paragraph" w:default="1" w:styleId="Standard">
     <w:name w:val="Normal"/>
     <w:qFormat/>
+    <w:rsid w:val="00B6630E"/>
+  </w:style>
+  <w:style w:type="paragraph" w:styleId="berschrift1">
+    <w:name w:val="heading 1"/>
+    <w:basedOn w:val="Standard"/>
+    <w:next w:val="Standard"/>
+    <w:link w:val="berschrift1Zchn"/>
+    <w:uiPriority w:val="9"/>
+    <w:qFormat/>
+    <w:rsid w:val="00B6630E"/>
+    <w:pPr>
+      <w:keepNext/>
+      <w:keepLines/>
+      <w:spacing w:before="240" w:after="0"/>
+      <w:outlineLvl w:val="0"/>
+    </w:pPr>
+    <w:rPr>
+      <w:rFonts w:asciiTheme="majorHAnsi" w:eastAsiaTheme="majorEastAsia" w:hAnsiTheme="majorHAnsi" w:cstheme="majorBidi"/>
+      <w:color w:val="2E74B5" w:themeColor="accent1" w:themeShade="BF"/>
+      <w:sz w:val="32"/>
+      <w:szCs w:val="32"/>
+    </w:rPr>
+  </w:style>
+  <w:style w:type="paragraph" w:styleId="berschrift2">
+    <w:name w:val="heading 2"/>
+    <w:basedOn w:val="Standard"/>
+    <w:next w:val="Standard"/>
+    <w:link w:val="berschrift2Zchn"/>
+    <w:uiPriority w:val="9"/>
+    <w:unhideWhenUsed/>
+    <w:qFormat/>
+    <w:rsid w:val="00B6630E"/>
+    <w:pPr>
+      <w:keepNext/>
+      <w:keepLines/>
+      <w:spacing w:before="40" w:after="0"/>
+      <w:outlineLvl w:val="1"/>
+    </w:pPr>
+    <w:rPr>
+      <w:rFonts w:asciiTheme="majorHAnsi" w:eastAsiaTheme="majorEastAsia" w:hAnsiTheme="majorHAnsi" w:cstheme="majorBidi"/>
+      <w:color w:val="2E74B5" w:themeColor="accent1" w:themeShade="BF"/>
+      <w:sz w:val="26"/>
+      <w:szCs w:val="26"/>
+    </w:rPr>
   </w:style>
   <w:style w:type="paragraph" w:styleId="berschrift3">
     <w:name w:val="heading 3"/>
@@ -1903,6 +2304,32 @@
       <w:sz w:val="27"/>
       <w:szCs w:val="27"/>
       <w:lang w:eastAsia="de-DE"/>
+    </w:rPr>
+  </w:style>
+  <w:style w:type="character" w:customStyle="1" w:styleId="berschrift1Zchn">
+    <w:name w:val="Überschrift 1 Zchn"/>
+    <w:basedOn w:val="Absatz-Standardschriftart"/>
+    <w:link w:val="berschrift1"/>
+    <w:uiPriority w:val="9"/>
+    <w:rsid w:val="00B6630E"/>
+    <w:rPr>
+      <w:rFonts w:asciiTheme="majorHAnsi" w:eastAsiaTheme="majorEastAsia" w:hAnsiTheme="majorHAnsi" w:cstheme="majorBidi"/>
+      <w:color w:val="2E74B5" w:themeColor="accent1" w:themeShade="BF"/>
+      <w:sz w:val="32"/>
+      <w:szCs w:val="32"/>
+    </w:rPr>
+  </w:style>
+  <w:style w:type="character" w:customStyle="1" w:styleId="berschrift2Zchn">
+    <w:name w:val="Überschrift 2 Zchn"/>
+    <w:basedOn w:val="Absatz-Standardschriftart"/>
+    <w:link w:val="berschrift2"/>
+    <w:uiPriority w:val="9"/>
+    <w:rsid w:val="00B6630E"/>
+    <w:rPr>
+      <w:rFonts w:asciiTheme="majorHAnsi" w:eastAsiaTheme="majorEastAsia" w:hAnsiTheme="majorHAnsi" w:cstheme="majorBidi"/>
+      <w:color w:val="2E74B5" w:themeColor="accent1" w:themeShade="BF"/>
+      <w:sz w:val="26"/>
+      <w:szCs w:val="26"/>
     </w:rPr>
   </w:style>
 </w:styles>
